--- a/Test_Sololearn/Web Project Test Documentation Report.docx
+++ b/Test_Sololearn/Web Project Test Documentation Report.docx
@@ -22,7 +22,29 @@
           <w:sz w:val="28"/>
           <w:szCs w:val="28"/>
         </w:rPr>
-        <w:t>Web Project Test Documentation Report (Sololearn)</w:t>
+        <w:t>Web Project Test Documentation Report (</w:t>
+      </w:r>
+      <w:proofErr w:type="spellStart"/>
+      <w:r>
+        <w:rPr>
+          <w:rFonts w:ascii="Times New Roman" w:hAnsi="Times New Roman" w:cs="Times New Roman"/>
+          <w:b/>
+          <w:bCs/>
+          <w:sz w:val="28"/>
+          <w:szCs w:val="28"/>
+        </w:rPr>
+        <w:t>Sololearn</w:t>
+      </w:r>
+      <w:proofErr w:type="spellEnd"/>
+      <w:r>
+        <w:rPr>
+          <w:rFonts w:ascii="Times New Roman" w:hAnsi="Times New Roman" w:cs="Times New Roman"/>
+          <w:b/>
+          <w:bCs/>
+          <w:sz w:val="28"/>
+          <w:szCs w:val="28"/>
+        </w:rPr>
+        <w:t>)</w:t>
       </w:r>
     </w:p>
     <w:p>
@@ -116,7 +138,7 @@
       <w:tr>
         <w:tc>
           <w:tcPr>
-            <w:tcW w:w="2834" w:type="dxa"/>
+            <w:tcW w:w="1754" w:type="dxa"/>
           </w:tcPr>
           <w:p>
             <w:pPr>
@@ -140,25 +162,43 @@
         </w:tc>
         <w:tc>
           <w:tcPr>
-            <w:tcW w:w="6516" w:type="dxa"/>
-          </w:tcPr>
-          <w:p>
-            <w:pPr>
-              <w:spacing w:line="360" w:lineRule="auto"/>
-              <w:jc w:val="both"/>
-              <w:rPr>
-                <w:rFonts w:ascii="Times New Roman" w:hAnsi="Times New Roman" w:cs="Times New Roman"/>
-                <w:sz w:val="24"/>
-                <w:szCs w:val="24"/>
-              </w:rPr>
-            </w:pPr>
-            <w:r>
-              <w:rPr>
-                <w:rFonts w:ascii="Times New Roman" w:hAnsi="Times New Roman" w:cs="Times New Roman"/>
-                <w:sz w:val="24"/>
-                <w:szCs w:val="24"/>
-              </w:rPr>
-              <w:t>Login to Sololearn web</w:t>
+            <w:tcW w:w="7596" w:type="dxa"/>
+          </w:tcPr>
+          <w:p>
+            <w:pPr>
+              <w:spacing w:line="360" w:lineRule="auto"/>
+              <w:jc w:val="both"/>
+              <w:rPr>
+                <w:rFonts w:ascii="Times New Roman" w:hAnsi="Times New Roman" w:cs="Times New Roman"/>
+                <w:sz w:val="24"/>
+                <w:szCs w:val="24"/>
+              </w:rPr>
+            </w:pPr>
+            <w:r>
+              <w:rPr>
+                <w:rFonts w:ascii="Times New Roman" w:hAnsi="Times New Roman" w:cs="Times New Roman"/>
+                <w:sz w:val="24"/>
+                <w:szCs w:val="24"/>
+              </w:rPr>
+              <w:t xml:space="preserve">Login to </w:t>
+            </w:r>
+            <w:proofErr w:type="spellStart"/>
+            <w:r>
+              <w:rPr>
+                <w:rFonts w:ascii="Times New Roman" w:hAnsi="Times New Roman" w:cs="Times New Roman"/>
+                <w:sz w:val="24"/>
+                <w:szCs w:val="24"/>
+              </w:rPr>
+              <w:t>Sololearn</w:t>
+            </w:r>
+            <w:proofErr w:type="spellEnd"/>
+            <w:r>
+              <w:rPr>
+                <w:rFonts w:ascii="Times New Roman" w:hAnsi="Times New Roman" w:cs="Times New Roman"/>
+                <w:sz w:val="24"/>
+                <w:szCs w:val="24"/>
+              </w:rPr>
+              <w:t xml:space="preserve"> web</w:t>
             </w:r>
           </w:p>
         </w:tc>
@@ -166,7 +206,7 @@
       <w:tr>
         <w:tc>
           <w:tcPr>
-            <w:tcW w:w="2834" w:type="dxa"/>
+            <w:tcW w:w="1754" w:type="dxa"/>
           </w:tcPr>
           <w:p>
             <w:pPr>
@@ -190,25 +230,43 @@
         </w:tc>
         <w:tc>
           <w:tcPr>
-            <w:tcW w:w="6516" w:type="dxa"/>
-          </w:tcPr>
-          <w:p>
-            <w:pPr>
-              <w:spacing w:line="360" w:lineRule="auto"/>
-              <w:jc w:val="both"/>
-              <w:rPr>
-                <w:rFonts w:ascii="Times New Roman" w:hAnsi="Times New Roman" w:cs="Times New Roman"/>
-                <w:sz w:val="24"/>
-                <w:szCs w:val="24"/>
-              </w:rPr>
-            </w:pPr>
-            <w:r>
-              <w:rPr>
-                <w:rFonts w:ascii="Times New Roman" w:hAnsi="Times New Roman" w:cs="Times New Roman"/>
-                <w:sz w:val="24"/>
-                <w:szCs w:val="24"/>
-              </w:rPr>
-              <w:t>This test aims to test whether users can log into the Sololearn web.</w:t>
+            <w:tcW w:w="7596" w:type="dxa"/>
+          </w:tcPr>
+          <w:p>
+            <w:pPr>
+              <w:spacing w:line="360" w:lineRule="auto"/>
+              <w:jc w:val="both"/>
+              <w:rPr>
+                <w:rFonts w:ascii="Times New Roman" w:hAnsi="Times New Roman" w:cs="Times New Roman"/>
+                <w:sz w:val="24"/>
+                <w:szCs w:val="24"/>
+              </w:rPr>
+            </w:pPr>
+            <w:r>
+              <w:rPr>
+                <w:rFonts w:ascii="Times New Roman" w:hAnsi="Times New Roman" w:cs="Times New Roman"/>
+                <w:sz w:val="24"/>
+                <w:szCs w:val="24"/>
+              </w:rPr>
+              <w:t xml:space="preserve">This test aims to test whether users can log into the </w:t>
+            </w:r>
+            <w:proofErr w:type="spellStart"/>
+            <w:r>
+              <w:rPr>
+                <w:rFonts w:ascii="Times New Roman" w:hAnsi="Times New Roman" w:cs="Times New Roman"/>
+                <w:sz w:val="24"/>
+                <w:szCs w:val="24"/>
+              </w:rPr>
+              <w:t>Sololearn</w:t>
+            </w:r>
+            <w:proofErr w:type="spellEnd"/>
+            <w:r>
+              <w:rPr>
+                <w:rFonts w:ascii="Times New Roman" w:hAnsi="Times New Roman" w:cs="Times New Roman"/>
+                <w:sz w:val="24"/>
+                <w:szCs w:val="24"/>
+              </w:rPr>
+              <w:t xml:space="preserve"> web.</w:t>
             </w:r>
           </w:p>
         </w:tc>
@@ -216,7 +274,7 @@
       <w:tr>
         <w:tc>
           <w:tcPr>
-            <w:tcW w:w="2834" w:type="dxa"/>
+            <w:tcW w:w="1754" w:type="dxa"/>
           </w:tcPr>
           <w:p>
             <w:pPr>
@@ -240,7 +298,7 @@
         </w:tc>
         <w:tc>
           <w:tcPr>
-            <w:tcW w:w="6516" w:type="dxa"/>
+            <w:tcW w:w="7596" w:type="dxa"/>
           </w:tcPr>
           <w:p>
             <w:pPr>
@@ -343,7 +401,7 @@
       <w:tr>
         <w:tc>
           <w:tcPr>
-            <w:tcW w:w="2834" w:type="dxa"/>
+            <w:tcW w:w="1754" w:type="dxa"/>
           </w:tcPr>
           <w:p>
             <w:pPr>
@@ -367,7 +425,7 @@
         </w:tc>
         <w:tc>
           <w:tcPr>
-            <w:tcW w:w="6516" w:type="dxa"/>
+            <w:tcW w:w="7596" w:type="dxa"/>
           </w:tcPr>
           <w:p>
             <w:pPr>
@@ -467,7 +525,7 @@
       <w:tr>
         <w:tc>
           <w:tcPr>
-            <w:tcW w:w="2834" w:type="dxa"/>
+            <w:tcW w:w="1754" w:type="dxa"/>
           </w:tcPr>
           <w:p>
             <w:pPr>
@@ -491,7 +549,7 @@
         </w:tc>
         <w:tc>
           <w:tcPr>
-            <w:tcW w:w="6516" w:type="dxa"/>
+            <w:tcW w:w="7596" w:type="dxa"/>
           </w:tcPr>
           <w:p>
             <w:pPr>
@@ -517,7 +575,7 @@
       <w:tr>
         <w:tc>
           <w:tcPr>
-            <w:tcW w:w="2834" w:type="dxa"/>
+            <w:tcW w:w="1754" w:type="dxa"/>
           </w:tcPr>
           <w:p>
             <w:pPr>
@@ -541,7 +599,7 @@
         </w:tc>
         <w:tc>
           <w:tcPr>
-            <w:tcW w:w="6516" w:type="dxa"/>
+            <w:tcW w:w="7596" w:type="dxa"/>
           </w:tcPr>
           <w:p>
             <w:pPr>
@@ -567,7 +625,7 @@
       <w:tr>
         <w:tc>
           <w:tcPr>
-            <w:tcW w:w="2834" w:type="dxa"/>
+            <w:tcW w:w="1754" w:type="dxa"/>
           </w:tcPr>
           <w:p>
             <w:pPr>
@@ -591,25 +649,43 @@
         </w:tc>
         <w:tc>
           <w:tcPr>
-            <w:tcW w:w="6516" w:type="dxa"/>
-          </w:tcPr>
-          <w:p>
-            <w:pPr>
-              <w:spacing w:line="360" w:lineRule="auto"/>
-              <w:jc w:val="both"/>
-              <w:rPr>
-                <w:rFonts w:ascii="Times New Roman" w:hAnsi="Times New Roman" w:cs="Times New Roman"/>
-                <w:sz w:val="24"/>
-                <w:szCs w:val="24"/>
-              </w:rPr>
-            </w:pPr>
-            <w:r>
-              <w:rPr>
-                <w:rFonts w:ascii="Times New Roman" w:hAnsi="Times New Roman" w:cs="Times New Roman"/>
-                <w:sz w:val="24"/>
-                <w:szCs w:val="24"/>
-              </w:rPr>
-              <w:t>Successfully log in to the Sololearn web system</w:t>
+            <w:tcW w:w="7596" w:type="dxa"/>
+          </w:tcPr>
+          <w:p>
+            <w:pPr>
+              <w:spacing w:line="360" w:lineRule="auto"/>
+              <w:jc w:val="both"/>
+              <w:rPr>
+                <w:rFonts w:ascii="Times New Roman" w:hAnsi="Times New Roman" w:cs="Times New Roman"/>
+                <w:sz w:val="24"/>
+                <w:szCs w:val="24"/>
+              </w:rPr>
+            </w:pPr>
+            <w:r>
+              <w:rPr>
+                <w:rFonts w:ascii="Times New Roman" w:hAnsi="Times New Roman" w:cs="Times New Roman"/>
+                <w:sz w:val="24"/>
+                <w:szCs w:val="24"/>
+              </w:rPr>
+              <w:t xml:space="preserve">Successfully log in to the </w:t>
+            </w:r>
+            <w:proofErr w:type="spellStart"/>
+            <w:r>
+              <w:rPr>
+                <w:rFonts w:ascii="Times New Roman" w:hAnsi="Times New Roman" w:cs="Times New Roman"/>
+                <w:sz w:val="24"/>
+                <w:szCs w:val="24"/>
+              </w:rPr>
+              <w:t>Sololearn</w:t>
+            </w:r>
+            <w:proofErr w:type="spellEnd"/>
+            <w:r>
+              <w:rPr>
+                <w:rFonts w:ascii="Times New Roman" w:hAnsi="Times New Roman" w:cs="Times New Roman"/>
+                <w:sz w:val="24"/>
+                <w:szCs w:val="24"/>
+              </w:rPr>
+              <w:t xml:space="preserve"> web system</w:t>
             </w:r>
           </w:p>
         </w:tc>
@@ -617,7 +693,7 @@
       <w:tr>
         <w:tc>
           <w:tcPr>
-            <w:tcW w:w="2834" w:type="dxa"/>
+            <w:tcW w:w="1754" w:type="dxa"/>
           </w:tcPr>
           <w:p>
             <w:pPr>
@@ -641,7 +717,7 @@
         </w:tc>
         <w:tc>
           <w:tcPr>
-            <w:tcW w:w="6516" w:type="dxa"/>
+            <w:tcW w:w="7596" w:type="dxa"/>
           </w:tcPr>
           <w:p>
             <w:pPr>
@@ -702,7 +778,7 @@
       <w:tr>
         <w:tc>
           <w:tcPr>
-            <w:tcW w:w="2834" w:type="dxa"/>
+            <w:tcW w:w="1754" w:type="dxa"/>
           </w:tcPr>
           <w:p>
             <w:pPr>
@@ -726,21 +802,22 @@
         </w:tc>
         <w:tc>
           <w:tcPr>
-            <w:tcW w:w="6516" w:type="dxa"/>
-          </w:tcPr>
-          <w:p>
-            <w:pPr>
-              <w:spacing w:line="360" w:lineRule="auto"/>
-              <w:jc w:val="both"/>
-              <w:rPr>
-                <w:rFonts w:ascii="Times New Roman" w:hAnsi="Times New Roman" w:cs="Times New Roman"/>
-                <w:sz w:val="24"/>
-                <w:szCs w:val="24"/>
-              </w:rPr>
-            </w:pPr>
-            <w:r>
-              <w:rPr>
-                <w:rFonts w:ascii="Times New Roman" w:hAnsi="Times New Roman" w:cs="Times New Roman"/>
+            <w:tcW w:w="7596" w:type="dxa"/>
+          </w:tcPr>
+          <w:p>
+            <w:pPr>
+              <w:spacing w:line="360" w:lineRule="auto"/>
+              <w:jc w:val="both"/>
+              <w:rPr>
+                <w:rFonts w:ascii="Times New Roman" w:hAnsi="Times New Roman" w:cs="Times New Roman"/>
+                <w:sz w:val="24"/>
+                <w:szCs w:val="24"/>
+              </w:rPr>
+            </w:pPr>
+            <w:r>
+              <w:rPr>
+                <w:rFonts w:ascii="Times New Roman" w:hAnsi="Times New Roman" w:cs="Times New Roman"/>
+                <w:noProof/>
                 <w:sz w:val="24"/>
                 <w:szCs w:val="24"/>
               </w:rPr>
@@ -786,7 +863,7 @@
       <w:tr>
         <w:tc>
           <w:tcPr>
-            <w:tcW w:w="2834" w:type="dxa"/>
+            <w:tcW w:w="1754" w:type="dxa"/>
           </w:tcPr>
           <w:p>
             <w:pPr>
@@ -805,27 +882,36 @@
                 <w:szCs w:val="24"/>
               </w:rPr>
               <w:lastRenderedPageBreak/>
-              <w:t>Result</w:t>
-            </w:r>
-          </w:p>
-        </w:tc>
-        <w:tc>
-          <w:tcPr>
-            <w:tcW w:w="6516" w:type="dxa"/>
-          </w:tcPr>
-          <w:p>
-            <w:pPr>
-              <w:spacing w:line="360" w:lineRule="auto"/>
-              <w:jc w:val="both"/>
-              <w:rPr>
-                <w:rFonts w:ascii="Times New Roman" w:hAnsi="Times New Roman" w:cs="Times New Roman"/>
-                <w:sz w:val="24"/>
-                <w:szCs w:val="24"/>
-              </w:rPr>
-            </w:pPr>
-            <w:r>
-              <w:rPr>
-                <w:rFonts w:ascii="Times New Roman" w:hAnsi="Times New Roman" w:cs="Times New Roman"/>
+              <w:t>Actual r</w:t>
+            </w:r>
+            <w:r>
+              <w:rPr>
+                <w:rFonts w:ascii="Times New Roman" w:hAnsi="Times New Roman" w:cs="Times New Roman"/>
+                <w:sz w:val="24"/>
+                <w:szCs w:val="24"/>
+              </w:rPr>
+              <w:t>esult</w:t>
+            </w:r>
+          </w:p>
+        </w:tc>
+        <w:tc>
+          <w:tcPr>
+            <w:tcW w:w="7596" w:type="dxa"/>
+          </w:tcPr>
+          <w:p>
+            <w:pPr>
+              <w:spacing w:line="360" w:lineRule="auto"/>
+              <w:jc w:val="center"/>
+              <w:rPr>
+                <w:rFonts w:ascii="Times New Roman" w:hAnsi="Times New Roman" w:cs="Times New Roman"/>
+                <w:sz w:val="24"/>
+                <w:szCs w:val="24"/>
+              </w:rPr>
+            </w:pPr>
+            <w:r>
+              <w:rPr>
+                <w:rFonts w:ascii="Times New Roman" w:hAnsi="Times New Roman" w:cs="Times New Roman"/>
+                <w:noProof/>
                 <w:sz w:val="24"/>
                 <w:szCs w:val="24"/>
               </w:rPr>
@@ -864,6 +950,553 @@
                   </a:graphic>
                 </wp:inline>
               </w:drawing>
+            </w:r>
+          </w:p>
+        </w:tc>
+      </w:tr>
+      <w:tr>
+        <w:tc>
+          <w:tcPr>
+            <w:tcW w:w="1754" w:type="dxa"/>
+          </w:tcPr>
+          <w:p>
+            <w:pPr>
+              <w:spacing w:line="360" w:lineRule="auto"/>
+              <w:jc w:val="both"/>
+              <w:rPr>
+                <w:rFonts w:ascii="Times New Roman" w:hAnsi="Times New Roman" w:cs="Times New Roman"/>
+                <w:sz w:val="24"/>
+                <w:szCs w:val="24"/>
+              </w:rPr>
+            </w:pPr>
+            <w:r>
+              <w:rPr>
+                <w:rFonts w:ascii="Times New Roman" w:hAnsi="Times New Roman" w:cs="Times New Roman"/>
+                <w:sz w:val="24"/>
+                <w:szCs w:val="24"/>
+              </w:rPr>
+              <w:t>Conclusion</w:t>
+            </w:r>
+            <w:r>
+              <w:rPr>
+                <w:rFonts w:ascii="Times New Roman" w:hAnsi="Times New Roman" w:cs="Times New Roman"/>
+                <w:sz w:val="24"/>
+                <w:szCs w:val="24"/>
+              </w:rPr>
+              <w:t xml:space="preserve"> TC_Log_1</w:t>
+            </w:r>
+          </w:p>
+        </w:tc>
+        <w:tc>
+          <w:tcPr>
+            <w:tcW w:w="7596" w:type="dxa"/>
+          </w:tcPr>
+          <w:p>
+            <w:pPr>
+              <w:spacing w:line="360" w:lineRule="auto"/>
+              <w:jc w:val="both"/>
+              <w:rPr>
+                <w:rFonts w:ascii="Times New Roman" w:hAnsi="Times New Roman" w:cs="Times New Roman"/>
+                <w:noProof/>
+                <w:sz w:val="24"/>
+                <w:szCs w:val="24"/>
+              </w:rPr>
+            </w:pPr>
+            <w:r>
+              <w:rPr>
+                <w:rFonts w:ascii="Times New Roman" w:hAnsi="Times New Roman" w:cs="Times New Roman"/>
+                <w:noProof/>
+                <w:sz w:val="24"/>
+                <w:szCs w:val="24"/>
+              </w:rPr>
+              <w:t>The test case was successfully tested and the results were appropriate, that is, successfully entering the profile page section of the Sololearn web system.</w:t>
+            </w:r>
+          </w:p>
+        </w:tc>
+      </w:tr>
+      <w:tr>
+        <w:tc>
+          <w:tcPr>
+            <w:tcW w:w="1754" w:type="dxa"/>
+          </w:tcPr>
+          <w:p>
+            <w:pPr>
+              <w:spacing w:line="360" w:lineRule="auto"/>
+              <w:jc w:val="both"/>
+              <w:rPr>
+                <w:rFonts w:ascii="Times New Roman" w:hAnsi="Times New Roman" w:cs="Times New Roman"/>
+                <w:sz w:val="24"/>
+                <w:szCs w:val="24"/>
+              </w:rPr>
+            </w:pPr>
+            <w:r>
+              <w:rPr>
+                <w:rFonts w:ascii="Times New Roman" w:hAnsi="Times New Roman" w:cs="Times New Roman"/>
+                <w:sz w:val="24"/>
+                <w:szCs w:val="24"/>
+              </w:rPr>
+              <w:t>Test case id</w:t>
+            </w:r>
+          </w:p>
+        </w:tc>
+        <w:tc>
+          <w:tcPr>
+            <w:tcW w:w="7596" w:type="dxa"/>
+          </w:tcPr>
+          <w:p>
+            <w:pPr>
+              <w:spacing w:line="360" w:lineRule="auto"/>
+              <w:jc w:val="both"/>
+              <w:rPr>
+                <w:rFonts w:ascii="Times New Roman" w:hAnsi="Times New Roman" w:cs="Times New Roman"/>
+                <w:noProof/>
+                <w:sz w:val="24"/>
+                <w:szCs w:val="24"/>
+              </w:rPr>
+            </w:pPr>
+            <w:r>
+              <w:rPr>
+                <w:rFonts w:ascii="Times New Roman" w:hAnsi="Times New Roman" w:cs="Times New Roman"/>
+                <w:sz w:val="24"/>
+                <w:szCs w:val="24"/>
+              </w:rPr>
+              <w:t>TC_Log_</w:t>
+            </w:r>
+            <w:r>
+              <w:rPr>
+                <w:rFonts w:ascii="Times New Roman" w:hAnsi="Times New Roman" w:cs="Times New Roman"/>
+                <w:sz w:val="24"/>
+                <w:szCs w:val="24"/>
+              </w:rPr>
+              <w:t>2</w:t>
+            </w:r>
+          </w:p>
+        </w:tc>
+      </w:tr>
+      <w:tr>
+        <w:tc>
+          <w:tcPr>
+            <w:tcW w:w="1754" w:type="dxa"/>
+          </w:tcPr>
+          <w:p>
+            <w:pPr>
+              <w:spacing w:line="360" w:lineRule="auto"/>
+              <w:jc w:val="both"/>
+              <w:rPr>
+                <w:rFonts w:ascii="Times New Roman" w:hAnsi="Times New Roman" w:cs="Times New Roman"/>
+                <w:sz w:val="24"/>
+                <w:szCs w:val="24"/>
+              </w:rPr>
+            </w:pPr>
+            <w:r>
+              <w:rPr>
+                <w:rFonts w:ascii="Times New Roman" w:hAnsi="Times New Roman" w:cs="Times New Roman"/>
+                <w:sz w:val="24"/>
+                <w:szCs w:val="24"/>
+              </w:rPr>
+              <w:t>Description</w:t>
+            </w:r>
+          </w:p>
+        </w:tc>
+        <w:tc>
+          <w:tcPr>
+            <w:tcW w:w="7596" w:type="dxa"/>
+          </w:tcPr>
+          <w:p>
+            <w:pPr>
+              <w:spacing w:line="360" w:lineRule="auto"/>
+              <w:jc w:val="both"/>
+              <w:rPr>
+                <w:rFonts w:ascii="Times New Roman" w:hAnsi="Times New Roman" w:cs="Times New Roman"/>
+                <w:sz w:val="24"/>
+                <w:szCs w:val="24"/>
+              </w:rPr>
+            </w:pPr>
+            <w:r>
+              <w:rPr>
+                <w:rFonts w:ascii="Times New Roman" w:hAnsi="Times New Roman" w:cs="Times New Roman"/>
+                <w:sz w:val="24"/>
+                <w:szCs w:val="24"/>
+              </w:rPr>
+              <w:t>Testing the Login function by entering the valid email and password</w:t>
+            </w:r>
+          </w:p>
+        </w:tc>
+      </w:tr>
+      <w:tr>
+        <w:tc>
+          <w:tcPr>
+            <w:tcW w:w="1754" w:type="dxa"/>
+          </w:tcPr>
+          <w:p>
+            <w:pPr>
+              <w:spacing w:line="360" w:lineRule="auto"/>
+              <w:jc w:val="both"/>
+              <w:rPr>
+                <w:rFonts w:ascii="Times New Roman" w:hAnsi="Times New Roman" w:cs="Times New Roman"/>
+                <w:sz w:val="24"/>
+                <w:szCs w:val="24"/>
+              </w:rPr>
+            </w:pPr>
+            <w:r>
+              <w:rPr>
+                <w:rFonts w:ascii="Times New Roman" w:hAnsi="Times New Roman" w:cs="Times New Roman"/>
+                <w:sz w:val="24"/>
+                <w:szCs w:val="24"/>
+              </w:rPr>
+              <w:t>Expected result</w:t>
+            </w:r>
+          </w:p>
+        </w:tc>
+        <w:tc>
+          <w:tcPr>
+            <w:tcW w:w="7596" w:type="dxa"/>
+          </w:tcPr>
+          <w:p>
+            <w:pPr>
+              <w:spacing w:line="360" w:lineRule="auto"/>
+              <w:jc w:val="both"/>
+              <w:rPr>
+                <w:rFonts w:ascii="Times New Roman" w:hAnsi="Times New Roman" w:cs="Times New Roman"/>
+                <w:sz w:val="24"/>
+                <w:szCs w:val="24"/>
+              </w:rPr>
+            </w:pPr>
+            <w:r>
+              <w:rPr>
+                <w:rFonts w:ascii="Times New Roman" w:hAnsi="Times New Roman" w:cs="Times New Roman"/>
+                <w:sz w:val="24"/>
+                <w:szCs w:val="24"/>
+              </w:rPr>
+              <w:t xml:space="preserve">Successfully log in to the </w:t>
+            </w:r>
+            <w:proofErr w:type="spellStart"/>
+            <w:r>
+              <w:rPr>
+                <w:rFonts w:ascii="Times New Roman" w:hAnsi="Times New Roman" w:cs="Times New Roman"/>
+                <w:sz w:val="24"/>
+                <w:szCs w:val="24"/>
+              </w:rPr>
+              <w:t>Sololearn</w:t>
+            </w:r>
+            <w:proofErr w:type="spellEnd"/>
+            <w:r>
+              <w:rPr>
+                <w:rFonts w:ascii="Times New Roman" w:hAnsi="Times New Roman" w:cs="Times New Roman"/>
+                <w:sz w:val="24"/>
+                <w:szCs w:val="24"/>
+              </w:rPr>
+              <w:t xml:space="preserve"> web system</w:t>
+            </w:r>
+          </w:p>
+        </w:tc>
+      </w:tr>
+      <w:tr>
+        <w:tc>
+          <w:tcPr>
+            <w:tcW w:w="1754" w:type="dxa"/>
+          </w:tcPr>
+          <w:p>
+            <w:pPr>
+              <w:spacing w:line="360" w:lineRule="auto"/>
+              <w:jc w:val="both"/>
+              <w:rPr>
+                <w:rFonts w:ascii="Times New Roman" w:hAnsi="Times New Roman" w:cs="Times New Roman"/>
+                <w:sz w:val="24"/>
+                <w:szCs w:val="24"/>
+              </w:rPr>
+            </w:pPr>
+            <w:r>
+              <w:rPr>
+                <w:rFonts w:ascii="Times New Roman" w:hAnsi="Times New Roman" w:cs="Times New Roman"/>
+                <w:sz w:val="24"/>
+                <w:szCs w:val="24"/>
+              </w:rPr>
+              <w:t>Test case</w:t>
+            </w:r>
+          </w:p>
+        </w:tc>
+        <w:tc>
+          <w:tcPr>
+            <w:tcW w:w="7596" w:type="dxa"/>
+          </w:tcPr>
+          <w:p>
+            <w:pPr>
+              <w:spacing w:line="360" w:lineRule="auto"/>
+              <w:jc w:val="both"/>
+              <w:rPr>
+                <w:rFonts w:ascii="Times New Roman" w:hAnsi="Times New Roman" w:cs="Times New Roman"/>
+                <w:sz w:val="24"/>
+                <w:szCs w:val="24"/>
+              </w:rPr>
+            </w:pPr>
+            <w:r>
+              <w:rPr>
+                <w:rFonts w:ascii="Times New Roman" w:hAnsi="Times New Roman" w:cs="Times New Roman"/>
+                <w:noProof/>
+                <w:sz w:val="24"/>
+                <w:szCs w:val="24"/>
+              </w:rPr>
+              <w:drawing>
+                <wp:inline distT="0" distB="0" distL="0" distR="0" wp14:anchorId="546A0A1E" wp14:editId="031304C8">
+                  <wp:extent cx="3993816" cy="1360714"/>
+                  <wp:effectExtent l="0" t="0" r="6985" b="0"/>
+                  <wp:docPr id="2133170593" name="Picture 1"/>
+                  <wp:cNvGraphicFramePr>
+                    <a:graphicFrameLocks xmlns:a="http://schemas.openxmlformats.org/drawingml/2006/main" noChangeAspect="1"/>
+                  </wp:cNvGraphicFramePr>
+                  <a:graphic xmlns:a="http://schemas.openxmlformats.org/drawingml/2006/main">
+                    <a:graphicData uri="http://schemas.openxmlformats.org/drawingml/2006/picture">
+                      <pic:pic xmlns:pic="http://schemas.openxmlformats.org/drawingml/2006/picture">
+                        <pic:nvPicPr>
+                          <pic:cNvPr id="799979726" name=""/>
+                          <pic:cNvPicPr/>
+                        </pic:nvPicPr>
+                        <pic:blipFill>
+                          <a:blip r:embed="rId6"/>
+                          <a:stretch>
+                            <a:fillRect/>
+                          </a:stretch>
+                        </pic:blipFill>
+                        <pic:spPr>
+                          <a:xfrm>
+                            <a:off x="0" y="0"/>
+                            <a:ext cx="4047045" cy="1378849"/>
+                          </a:xfrm>
+                          <a:prstGeom prst="rect">
+                            <a:avLst/>
+                          </a:prstGeom>
+                        </pic:spPr>
+                      </pic:pic>
+                    </a:graphicData>
+                  </a:graphic>
+                </wp:inline>
+              </w:drawing>
+            </w:r>
+          </w:p>
+        </w:tc>
+      </w:tr>
+      <w:tr>
+        <w:tc>
+          <w:tcPr>
+            <w:tcW w:w="1754" w:type="dxa"/>
+          </w:tcPr>
+          <w:p>
+            <w:pPr>
+              <w:spacing w:line="360" w:lineRule="auto"/>
+              <w:jc w:val="both"/>
+              <w:rPr>
+                <w:rFonts w:ascii="Times New Roman" w:hAnsi="Times New Roman" w:cs="Times New Roman"/>
+                <w:sz w:val="24"/>
+                <w:szCs w:val="24"/>
+              </w:rPr>
+            </w:pPr>
+            <w:r>
+              <w:rPr>
+                <w:rFonts w:ascii="Times New Roman" w:hAnsi="Times New Roman" w:cs="Times New Roman"/>
+                <w:sz w:val="24"/>
+                <w:szCs w:val="24"/>
+              </w:rPr>
+              <w:t>Status</w:t>
+            </w:r>
+          </w:p>
+        </w:tc>
+        <w:tc>
+          <w:tcPr>
+            <w:tcW w:w="7596" w:type="dxa"/>
+          </w:tcPr>
+          <w:p>
+            <w:pPr>
+              <w:spacing w:line="360" w:lineRule="auto"/>
+              <w:jc w:val="both"/>
+              <w:rPr>
+                <w:rFonts w:ascii="Times New Roman" w:hAnsi="Times New Roman" w:cs="Times New Roman"/>
+                <w:noProof/>
+                <w:sz w:val="24"/>
+                <w:szCs w:val="24"/>
+              </w:rPr>
+            </w:pPr>
+            <w:r>
+              <w:rPr>
+                <w:rFonts w:ascii="Times New Roman" w:hAnsi="Times New Roman" w:cs="Times New Roman"/>
+                <w:noProof/>
+                <w:sz w:val="24"/>
+                <w:szCs w:val="24"/>
+              </w:rPr>
+              <w:drawing>
+                <wp:inline distT="0" distB="0" distL="0" distR="0" wp14:anchorId="36F85959" wp14:editId="708880F9">
+                  <wp:extent cx="4677549" cy="1295400"/>
+                  <wp:effectExtent l="0" t="0" r="8890" b="0"/>
+                  <wp:docPr id="2050427184" name="Picture 1"/>
+                  <wp:cNvGraphicFramePr>
+                    <a:graphicFrameLocks xmlns:a="http://schemas.openxmlformats.org/drawingml/2006/main" noChangeAspect="1"/>
+                  </wp:cNvGraphicFramePr>
+                  <a:graphic xmlns:a="http://schemas.openxmlformats.org/drawingml/2006/main">
+                    <a:graphicData uri="http://schemas.openxmlformats.org/drawingml/2006/picture">
+                      <pic:pic xmlns:pic="http://schemas.openxmlformats.org/drawingml/2006/picture">
+                        <pic:nvPicPr>
+                          <pic:cNvPr id="1157501015" name=""/>
+                          <pic:cNvPicPr/>
+                        </pic:nvPicPr>
+                        <pic:blipFill>
+                          <a:blip r:embed="rId7"/>
+                          <a:stretch>
+                            <a:fillRect/>
+                          </a:stretch>
+                        </pic:blipFill>
+                        <pic:spPr>
+                          <a:xfrm>
+                            <a:off x="0" y="0"/>
+                            <a:ext cx="4712647" cy="1305120"/>
+                          </a:xfrm>
+                          <a:prstGeom prst="rect">
+                            <a:avLst/>
+                          </a:prstGeom>
+                        </pic:spPr>
+                      </pic:pic>
+                    </a:graphicData>
+                  </a:graphic>
+                </wp:inline>
+              </w:drawing>
+            </w:r>
+          </w:p>
+        </w:tc>
+      </w:tr>
+      <w:tr>
+        <w:tc>
+          <w:tcPr>
+            <w:tcW w:w="1754" w:type="dxa"/>
+          </w:tcPr>
+          <w:p>
+            <w:pPr>
+              <w:spacing w:line="360" w:lineRule="auto"/>
+              <w:jc w:val="both"/>
+              <w:rPr>
+                <w:rFonts w:ascii="Times New Roman" w:hAnsi="Times New Roman" w:cs="Times New Roman"/>
+                <w:sz w:val="24"/>
+                <w:szCs w:val="24"/>
+              </w:rPr>
+            </w:pPr>
+            <w:r>
+              <w:rPr>
+                <w:rFonts w:ascii="Times New Roman" w:hAnsi="Times New Roman" w:cs="Times New Roman"/>
+                <w:sz w:val="24"/>
+                <w:szCs w:val="24"/>
+              </w:rPr>
+              <w:lastRenderedPageBreak/>
+              <w:t>Actual result</w:t>
+            </w:r>
+          </w:p>
+        </w:tc>
+        <w:tc>
+          <w:tcPr>
+            <w:tcW w:w="7596" w:type="dxa"/>
+          </w:tcPr>
+          <w:p>
+            <w:pPr>
+              <w:spacing w:line="360" w:lineRule="auto"/>
+              <w:jc w:val="both"/>
+              <w:rPr>
+                <w:rFonts w:ascii="Times New Roman" w:hAnsi="Times New Roman" w:cs="Times New Roman"/>
+                <w:noProof/>
+                <w:sz w:val="24"/>
+                <w:szCs w:val="24"/>
+              </w:rPr>
+            </w:pPr>
+            <w:r>
+              <w:rPr>
+                <w:rFonts w:ascii="Times New Roman" w:hAnsi="Times New Roman" w:cs="Times New Roman"/>
+                <w:noProof/>
+                <w:sz w:val="24"/>
+                <w:szCs w:val="24"/>
+              </w:rPr>
+              <w:drawing>
+                <wp:inline distT="0" distB="0" distL="0" distR="0" wp14:anchorId="2666E0E1" wp14:editId="53CDDA33">
+                  <wp:extent cx="3896125" cy="2982867"/>
+                  <wp:effectExtent l="0" t="0" r="9525" b="8255"/>
+                  <wp:docPr id="608448129" name="Picture 1"/>
+                  <wp:cNvGraphicFramePr>
+                    <a:graphicFrameLocks xmlns:a="http://schemas.openxmlformats.org/drawingml/2006/main" noChangeAspect="1"/>
+                  </wp:cNvGraphicFramePr>
+                  <a:graphic xmlns:a="http://schemas.openxmlformats.org/drawingml/2006/main">
+                    <a:graphicData uri="http://schemas.openxmlformats.org/drawingml/2006/picture">
+                      <pic:pic xmlns:pic="http://schemas.openxmlformats.org/drawingml/2006/picture">
+                        <pic:nvPicPr>
+                          <pic:cNvPr id="1166486146" name=""/>
+                          <pic:cNvPicPr/>
+                        </pic:nvPicPr>
+                        <pic:blipFill>
+                          <a:blip r:embed="rId8"/>
+                          <a:stretch>
+                            <a:fillRect/>
+                          </a:stretch>
+                        </pic:blipFill>
+                        <pic:spPr>
+                          <a:xfrm>
+                            <a:off x="0" y="0"/>
+                            <a:ext cx="3909661" cy="2993230"/>
+                          </a:xfrm>
+                          <a:prstGeom prst="rect">
+                            <a:avLst/>
+                          </a:prstGeom>
+                        </pic:spPr>
+                      </pic:pic>
+                    </a:graphicData>
+                  </a:graphic>
+                </wp:inline>
+              </w:drawing>
+            </w:r>
+          </w:p>
+        </w:tc>
+      </w:tr>
+      <w:tr>
+        <w:tc>
+          <w:tcPr>
+            <w:tcW w:w="1754" w:type="dxa"/>
+          </w:tcPr>
+          <w:p>
+            <w:pPr>
+              <w:spacing w:line="360" w:lineRule="auto"/>
+              <w:jc w:val="both"/>
+              <w:rPr>
+                <w:rFonts w:ascii="Times New Roman" w:hAnsi="Times New Roman" w:cs="Times New Roman"/>
+                <w:sz w:val="24"/>
+                <w:szCs w:val="24"/>
+              </w:rPr>
+            </w:pPr>
+            <w:r>
+              <w:rPr>
+                <w:rFonts w:ascii="Times New Roman" w:hAnsi="Times New Roman" w:cs="Times New Roman"/>
+                <w:sz w:val="24"/>
+                <w:szCs w:val="24"/>
+              </w:rPr>
+              <w:t>Conclusion</w:t>
+            </w:r>
+          </w:p>
+        </w:tc>
+        <w:tc>
+          <w:tcPr>
+            <w:tcW w:w="7596" w:type="dxa"/>
+          </w:tcPr>
+          <w:p>
+            <w:pPr>
+              <w:spacing w:line="360" w:lineRule="auto"/>
+              <w:jc w:val="both"/>
+              <w:rPr>
+                <w:rFonts w:ascii="Times New Roman" w:hAnsi="Times New Roman" w:cs="Times New Roman"/>
+                <w:noProof/>
+                <w:sz w:val="24"/>
+                <w:szCs w:val="24"/>
+              </w:rPr>
+            </w:pPr>
+            <w:r>
+              <w:rPr>
+                <w:rFonts w:ascii="Times New Roman" w:hAnsi="Times New Roman" w:cs="Times New Roman"/>
+                <w:noProof/>
+                <w:sz w:val="24"/>
+                <w:szCs w:val="24"/>
+              </w:rPr>
+              <w:t>The test case was successfully tested and the results were appropriate, that is, successfully entering the profile page section of the Sololearn web system.</w:t>
             </w:r>
           </w:p>
         </w:tc>

--- a/Test_Sololearn/Web Project Test Documentation Report.docx
+++ b/Test_Sololearn/Web Project Test Documentation Report.docx
@@ -132,13 +132,13 @@
         <w:tblLook w:val="04A0" w:firstRow="1" w:lastRow="0" w:firstColumn="1" w:lastColumn="0" w:noHBand="0" w:noVBand="1"/>
       </w:tblPr>
       <w:tblGrid>
-        <w:gridCol w:w="1754"/>
-        <w:gridCol w:w="7596"/>
+        <w:gridCol w:w="1484"/>
+        <w:gridCol w:w="7866"/>
       </w:tblGrid>
       <w:tr>
         <w:tc>
           <w:tcPr>
-            <w:tcW w:w="1754" w:type="dxa"/>
+            <w:tcW w:w="1484" w:type="dxa"/>
           </w:tcPr>
           <w:p>
             <w:pPr>
@@ -162,7 +162,7 @@
         </w:tc>
         <w:tc>
           <w:tcPr>
-            <w:tcW w:w="7596" w:type="dxa"/>
+            <w:tcW w:w="7866" w:type="dxa"/>
           </w:tcPr>
           <w:p>
             <w:pPr>
@@ -206,7 +206,7 @@
       <w:tr>
         <w:tc>
           <w:tcPr>
-            <w:tcW w:w="1754" w:type="dxa"/>
+            <w:tcW w:w="1484" w:type="dxa"/>
           </w:tcPr>
           <w:p>
             <w:pPr>
@@ -230,7 +230,7 @@
         </w:tc>
         <w:tc>
           <w:tcPr>
-            <w:tcW w:w="7596" w:type="dxa"/>
+            <w:tcW w:w="7866" w:type="dxa"/>
           </w:tcPr>
           <w:p>
             <w:pPr>
@@ -274,7 +274,7 @@
       <w:tr>
         <w:tc>
           <w:tcPr>
-            <w:tcW w:w="1754" w:type="dxa"/>
+            <w:tcW w:w="1484" w:type="dxa"/>
           </w:tcPr>
           <w:p>
             <w:pPr>
@@ -298,7 +298,7 @@
         </w:tc>
         <w:tc>
           <w:tcPr>
-            <w:tcW w:w="7596" w:type="dxa"/>
+            <w:tcW w:w="7866" w:type="dxa"/>
           </w:tcPr>
           <w:p>
             <w:pPr>
@@ -401,7 +401,7 @@
       <w:tr>
         <w:tc>
           <w:tcPr>
-            <w:tcW w:w="1754" w:type="dxa"/>
+            <w:tcW w:w="1484" w:type="dxa"/>
           </w:tcPr>
           <w:p>
             <w:pPr>
@@ -425,7 +425,7 @@
         </w:tc>
         <w:tc>
           <w:tcPr>
-            <w:tcW w:w="7596" w:type="dxa"/>
+            <w:tcW w:w="7866" w:type="dxa"/>
           </w:tcPr>
           <w:p>
             <w:pPr>
@@ -525,21 +525,25 @@
       <w:tr>
         <w:tc>
           <w:tcPr>
-            <w:tcW w:w="1754" w:type="dxa"/>
-          </w:tcPr>
-          <w:p>
-            <w:pPr>
-              <w:spacing w:line="360" w:lineRule="auto"/>
-              <w:jc w:val="both"/>
-              <w:rPr>
-                <w:rFonts w:ascii="Times New Roman" w:hAnsi="Times New Roman" w:cs="Times New Roman"/>
-                <w:sz w:val="24"/>
-                <w:szCs w:val="24"/>
-              </w:rPr>
-            </w:pPr>
-            <w:r>
-              <w:rPr>
-                <w:rFonts w:ascii="Times New Roman" w:hAnsi="Times New Roman" w:cs="Times New Roman"/>
+            <w:tcW w:w="1484" w:type="dxa"/>
+          </w:tcPr>
+          <w:p>
+            <w:pPr>
+              <w:spacing w:line="360" w:lineRule="auto"/>
+              <w:jc w:val="both"/>
+              <w:rPr>
+                <w:rFonts w:ascii="Times New Roman" w:hAnsi="Times New Roman" w:cs="Times New Roman"/>
+                <w:b/>
+                <w:bCs/>
+                <w:sz w:val="24"/>
+                <w:szCs w:val="24"/>
+              </w:rPr>
+            </w:pPr>
+            <w:r>
+              <w:rPr>
+                <w:rFonts w:ascii="Times New Roman" w:hAnsi="Times New Roman" w:cs="Times New Roman"/>
+                <w:b/>
+                <w:bCs/>
                 <w:sz w:val="24"/>
                 <w:szCs w:val="24"/>
               </w:rPr>
@@ -549,21 +553,25 @@
         </w:tc>
         <w:tc>
           <w:tcPr>
-            <w:tcW w:w="7596" w:type="dxa"/>
-          </w:tcPr>
-          <w:p>
-            <w:pPr>
-              <w:spacing w:line="360" w:lineRule="auto"/>
-              <w:jc w:val="both"/>
-              <w:rPr>
-                <w:rFonts w:ascii="Times New Roman" w:hAnsi="Times New Roman" w:cs="Times New Roman"/>
-                <w:sz w:val="24"/>
-                <w:szCs w:val="24"/>
-              </w:rPr>
-            </w:pPr>
-            <w:r>
-              <w:rPr>
-                <w:rFonts w:ascii="Times New Roman" w:hAnsi="Times New Roman" w:cs="Times New Roman"/>
+            <w:tcW w:w="7866" w:type="dxa"/>
+          </w:tcPr>
+          <w:p>
+            <w:pPr>
+              <w:spacing w:line="360" w:lineRule="auto"/>
+              <w:jc w:val="both"/>
+              <w:rPr>
+                <w:rFonts w:ascii="Times New Roman" w:hAnsi="Times New Roman" w:cs="Times New Roman"/>
+                <w:b/>
+                <w:bCs/>
+                <w:sz w:val="24"/>
+                <w:szCs w:val="24"/>
+              </w:rPr>
+            </w:pPr>
+            <w:r>
+              <w:rPr>
+                <w:rFonts w:ascii="Times New Roman" w:hAnsi="Times New Roman" w:cs="Times New Roman"/>
+                <w:b/>
+                <w:bCs/>
                 <w:sz w:val="24"/>
                 <w:szCs w:val="24"/>
               </w:rPr>
@@ -575,7 +583,7 @@
       <w:tr>
         <w:tc>
           <w:tcPr>
-            <w:tcW w:w="1754" w:type="dxa"/>
+            <w:tcW w:w="1484" w:type="dxa"/>
           </w:tcPr>
           <w:p>
             <w:pPr>
@@ -599,7 +607,7 @@
         </w:tc>
         <w:tc>
           <w:tcPr>
-            <w:tcW w:w="7596" w:type="dxa"/>
+            <w:tcW w:w="7866" w:type="dxa"/>
           </w:tcPr>
           <w:p>
             <w:pPr>
@@ -625,7 +633,7 @@
       <w:tr>
         <w:tc>
           <w:tcPr>
-            <w:tcW w:w="1754" w:type="dxa"/>
+            <w:tcW w:w="1484" w:type="dxa"/>
           </w:tcPr>
           <w:p>
             <w:pPr>
@@ -649,7 +657,7 @@
         </w:tc>
         <w:tc>
           <w:tcPr>
-            <w:tcW w:w="7596" w:type="dxa"/>
+            <w:tcW w:w="7866" w:type="dxa"/>
           </w:tcPr>
           <w:p>
             <w:pPr>
@@ -693,7 +701,7 @@
       <w:tr>
         <w:tc>
           <w:tcPr>
-            <w:tcW w:w="1754" w:type="dxa"/>
+            <w:tcW w:w="1484" w:type="dxa"/>
           </w:tcPr>
           <w:p>
             <w:pPr>
@@ -717,7 +725,7 @@
         </w:tc>
         <w:tc>
           <w:tcPr>
-            <w:tcW w:w="7596" w:type="dxa"/>
+            <w:tcW w:w="7866" w:type="dxa"/>
           </w:tcPr>
           <w:p>
             <w:pPr>
@@ -778,31 +786,32 @@
       <w:tr>
         <w:tc>
           <w:tcPr>
-            <w:tcW w:w="1754" w:type="dxa"/>
-          </w:tcPr>
-          <w:p>
-            <w:pPr>
-              <w:spacing w:line="360" w:lineRule="auto"/>
-              <w:jc w:val="both"/>
-              <w:rPr>
-                <w:rFonts w:ascii="Times New Roman" w:hAnsi="Times New Roman" w:cs="Times New Roman"/>
-                <w:sz w:val="24"/>
-                <w:szCs w:val="24"/>
-              </w:rPr>
-            </w:pPr>
-            <w:r>
-              <w:rPr>
-                <w:rFonts w:ascii="Times New Roman" w:hAnsi="Times New Roman" w:cs="Times New Roman"/>
-                <w:sz w:val="24"/>
-                <w:szCs w:val="24"/>
-              </w:rPr>
+            <w:tcW w:w="1484" w:type="dxa"/>
+          </w:tcPr>
+          <w:p>
+            <w:pPr>
+              <w:spacing w:line="360" w:lineRule="auto"/>
+              <w:jc w:val="both"/>
+              <w:rPr>
+                <w:rFonts w:ascii="Times New Roman" w:hAnsi="Times New Roman" w:cs="Times New Roman"/>
+                <w:sz w:val="24"/>
+                <w:szCs w:val="24"/>
+              </w:rPr>
+            </w:pPr>
+            <w:r>
+              <w:rPr>
+                <w:rFonts w:ascii="Times New Roman" w:hAnsi="Times New Roman" w:cs="Times New Roman"/>
+                <w:sz w:val="24"/>
+                <w:szCs w:val="24"/>
+              </w:rPr>
+              <w:lastRenderedPageBreak/>
               <w:t>Status</w:t>
             </w:r>
           </w:p>
         </w:tc>
         <w:tc>
           <w:tcPr>
-            <w:tcW w:w="7596" w:type="dxa"/>
+            <w:tcW w:w="7866" w:type="dxa"/>
           </w:tcPr>
           <w:p>
             <w:pPr>
@@ -863,25 +872,24 @@
       <w:tr>
         <w:tc>
           <w:tcPr>
-            <w:tcW w:w="1754" w:type="dxa"/>
-          </w:tcPr>
-          <w:p>
-            <w:pPr>
-              <w:spacing w:line="360" w:lineRule="auto"/>
-              <w:jc w:val="both"/>
-              <w:rPr>
-                <w:rFonts w:ascii="Times New Roman" w:hAnsi="Times New Roman" w:cs="Times New Roman"/>
-                <w:sz w:val="24"/>
-                <w:szCs w:val="24"/>
-              </w:rPr>
-            </w:pPr>
-            <w:r>
-              <w:rPr>
-                <w:rFonts w:ascii="Times New Roman" w:hAnsi="Times New Roman" w:cs="Times New Roman"/>
-                <w:sz w:val="24"/>
-                <w:szCs w:val="24"/>
-              </w:rPr>
-              <w:lastRenderedPageBreak/>
+            <w:tcW w:w="1484" w:type="dxa"/>
+          </w:tcPr>
+          <w:p>
+            <w:pPr>
+              <w:spacing w:line="360" w:lineRule="auto"/>
+              <w:jc w:val="both"/>
+              <w:rPr>
+                <w:rFonts w:ascii="Times New Roman" w:hAnsi="Times New Roman" w:cs="Times New Roman"/>
+                <w:sz w:val="24"/>
+                <w:szCs w:val="24"/>
+              </w:rPr>
+            </w:pPr>
+            <w:r>
+              <w:rPr>
+                <w:rFonts w:ascii="Times New Roman" w:hAnsi="Times New Roman" w:cs="Times New Roman"/>
+                <w:sz w:val="24"/>
+                <w:szCs w:val="24"/>
+              </w:rPr>
               <w:t>Actual r</w:t>
             </w:r>
             <w:r>
@@ -896,7 +904,7 @@
         </w:tc>
         <w:tc>
           <w:tcPr>
-            <w:tcW w:w="7596" w:type="dxa"/>
+            <w:tcW w:w="7866" w:type="dxa"/>
           </w:tcPr>
           <w:p>
             <w:pPr>
@@ -957,7 +965,7 @@
       <w:tr>
         <w:tc>
           <w:tcPr>
-            <w:tcW w:w="1754" w:type="dxa"/>
+            <w:tcW w:w="1484" w:type="dxa"/>
           </w:tcPr>
           <w:p>
             <w:pPr>
@@ -989,7 +997,7 @@
         </w:tc>
         <w:tc>
           <w:tcPr>
-            <w:tcW w:w="7596" w:type="dxa"/>
+            <w:tcW w:w="7866" w:type="dxa"/>
           </w:tcPr>
           <w:p>
             <w:pPr>
@@ -1017,31 +1025,8 @@
       <w:tr>
         <w:tc>
           <w:tcPr>
-            <w:tcW w:w="1754" w:type="dxa"/>
-          </w:tcPr>
-          <w:p>
-            <w:pPr>
-              <w:spacing w:line="360" w:lineRule="auto"/>
-              <w:jc w:val="both"/>
-              <w:rPr>
-                <w:rFonts w:ascii="Times New Roman" w:hAnsi="Times New Roman" w:cs="Times New Roman"/>
-                <w:sz w:val="24"/>
-                <w:szCs w:val="24"/>
-              </w:rPr>
-            </w:pPr>
-            <w:r>
-              <w:rPr>
-                <w:rFonts w:ascii="Times New Roman" w:hAnsi="Times New Roman" w:cs="Times New Roman"/>
-                <w:sz w:val="24"/>
-                <w:szCs w:val="24"/>
-              </w:rPr>
-              <w:t>Test case id</w:t>
-            </w:r>
-          </w:p>
-        </w:tc>
-        <w:tc>
-          <w:tcPr>
-            <w:tcW w:w="7596" w:type="dxa"/>
+            <w:tcW w:w="9350" w:type="dxa"/>
+            <w:gridSpan w:val="2"/>
           </w:tcPr>
           <w:p>
             <w:pPr>
@@ -1054,71 +1039,64 @@
                 <w:szCs w:val="24"/>
               </w:rPr>
             </w:pPr>
-            <w:r>
-              <w:rPr>
-                <w:rFonts w:ascii="Times New Roman" w:hAnsi="Times New Roman" w:cs="Times New Roman"/>
-                <w:sz w:val="24"/>
-                <w:szCs w:val="24"/>
-              </w:rPr>
-              <w:t>TC_Log_</w:t>
-            </w:r>
-            <w:r>
-              <w:rPr>
-                <w:rFonts w:ascii="Times New Roman" w:hAnsi="Times New Roman" w:cs="Times New Roman"/>
-                <w:sz w:val="24"/>
-                <w:szCs w:val="24"/>
-              </w:rPr>
-              <w:t>2</w:t>
-            </w:r>
           </w:p>
         </w:tc>
       </w:tr>
       <w:tr>
         <w:tc>
           <w:tcPr>
-            <w:tcW w:w="1754" w:type="dxa"/>
-          </w:tcPr>
-          <w:p>
-            <w:pPr>
-              <w:spacing w:line="360" w:lineRule="auto"/>
-              <w:jc w:val="both"/>
-              <w:rPr>
-                <w:rFonts w:ascii="Times New Roman" w:hAnsi="Times New Roman" w:cs="Times New Roman"/>
-                <w:sz w:val="24"/>
-                <w:szCs w:val="24"/>
-              </w:rPr>
-            </w:pPr>
-            <w:r>
-              <w:rPr>
-                <w:rFonts w:ascii="Times New Roman" w:hAnsi="Times New Roman" w:cs="Times New Roman"/>
-                <w:sz w:val="24"/>
-                <w:szCs w:val="24"/>
-              </w:rPr>
-              <w:t>Description</w:t>
-            </w:r>
-          </w:p>
-        </w:tc>
-        <w:tc>
-          <w:tcPr>
-            <w:tcW w:w="7596" w:type="dxa"/>
-          </w:tcPr>
-          <w:p>
-            <w:pPr>
-              <w:spacing w:line="360" w:lineRule="auto"/>
-              <w:jc w:val="both"/>
-              <w:rPr>
-                <w:rFonts w:ascii="Times New Roman" w:hAnsi="Times New Roman" w:cs="Times New Roman"/>
-                <w:sz w:val="24"/>
-                <w:szCs w:val="24"/>
-              </w:rPr>
-            </w:pPr>
-            <w:r>
-              <w:rPr>
-                <w:rFonts w:ascii="Times New Roman" w:hAnsi="Times New Roman" w:cs="Times New Roman"/>
-                <w:sz w:val="24"/>
-                <w:szCs w:val="24"/>
-              </w:rPr>
-              <w:t>Testing the Login function by entering the valid email and password</w:t>
+            <w:tcW w:w="1484" w:type="dxa"/>
+          </w:tcPr>
+          <w:p>
+            <w:pPr>
+              <w:spacing w:line="360" w:lineRule="auto"/>
+              <w:jc w:val="both"/>
+              <w:rPr>
+                <w:rFonts w:ascii="Times New Roman" w:hAnsi="Times New Roman" w:cs="Times New Roman"/>
+                <w:b/>
+                <w:bCs/>
+                <w:sz w:val="24"/>
+                <w:szCs w:val="24"/>
+              </w:rPr>
+            </w:pPr>
+            <w:r>
+              <w:rPr>
+                <w:rFonts w:ascii="Times New Roman" w:hAnsi="Times New Roman" w:cs="Times New Roman"/>
+                <w:b/>
+                <w:bCs/>
+                <w:sz w:val="24"/>
+                <w:szCs w:val="24"/>
+              </w:rPr>
+              <w:t>Test case id</w:t>
+            </w:r>
+          </w:p>
+        </w:tc>
+        <w:tc>
+          <w:tcPr>
+            <w:tcW w:w="7866" w:type="dxa"/>
+          </w:tcPr>
+          <w:p>
+            <w:pPr>
+              <w:spacing w:line="360" w:lineRule="auto"/>
+              <w:jc w:val="both"/>
+              <w:rPr>
+                <w:rFonts w:ascii="Times New Roman" w:hAnsi="Times New Roman" w:cs="Times New Roman"/>
+                <w:b/>
+                <w:bCs/>
+                <w:noProof/>
+                <w:sz w:val="24"/>
+                <w:szCs w:val="24"/>
+              </w:rPr>
+            </w:pPr>
+            <w:r>
+              <w:rPr>
+                <w:rFonts w:ascii="Times New Roman" w:hAnsi="Times New Roman" w:cs="Times New Roman"/>
+                <w:b/>
+                <w:bCs/>
+                <w:sz w:val="24"/>
+                <w:szCs w:val="24"/>
+              </w:rPr>
+              <w:t>TC_Log_2</w:t>
             </w:r>
           </w:p>
         </w:tc>
@@ -1126,67 +1104,65 @@
       <w:tr>
         <w:tc>
           <w:tcPr>
-            <w:tcW w:w="1754" w:type="dxa"/>
-          </w:tcPr>
-          <w:p>
-            <w:pPr>
-              <w:spacing w:line="360" w:lineRule="auto"/>
-              <w:jc w:val="both"/>
-              <w:rPr>
-                <w:rFonts w:ascii="Times New Roman" w:hAnsi="Times New Roman" w:cs="Times New Roman"/>
-                <w:sz w:val="24"/>
-                <w:szCs w:val="24"/>
-              </w:rPr>
-            </w:pPr>
-            <w:r>
-              <w:rPr>
-                <w:rFonts w:ascii="Times New Roman" w:hAnsi="Times New Roman" w:cs="Times New Roman"/>
-                <w:sz w:val="24"/>
-                <w:szCs w:val="24"/>
-              </w:rPr>
-              <w:t>Expected result</w:t>
-            </w:r>
-          </w:p>
-        </w:tc>
-        <w:tc>
-          <w:tcPr>
-            <w:tcW w:w="7596" w:type="dxa"/>
-          </w:tcPr>
-          <w:p>
-            <w:pPr>
-              <w:spacing w:line="360" w:lineRule="auto"/>
-              <w:jc w:val="both"/>
-              <w:rPr>
-                <w:rFonts w:ascii="Times New Roman" w:hAnsi="Times New Roman" w:cs="Times New Roman"/>
-                <w:sz w:val="24"/>
-                <w:szCs w:val="24"/>
-              </w:rPr>
-            </w:pPr>
-            <w:r>
-              <w:rPr>
-                <w:rFonts w:ascii="Times New Roman" w:hAnsi="Times New Roman" w:cs="Times New Roman"/>
-                <w:sz w:val="24"/>
-                <w:szCs w:val="24"/>
-              </w:rPr>
-              <w:t xml:space="preserve">Successfully log in to the </w:t>
-            </w:r>
-            <w:proofErr w:type="spellStart"/>
-            <w:r>
-              <w:rPr>
-                <w:rFonts w:ascii="Times New Roman" w:hAnsi="Times New Roman" w:cs="Times New Roman"/>
-                <w:sz w:val="24"/>
-                <w:szCs w:val="24"/>
-              </w:rPr>
-              <w:t>Sololearn</w:t>
-            </w:r>
-            <w:proofErr w:type="spellEnd"/>
-            <w:r>
-              <w:rPr>
-                <w:rFonts w:ascii="Times New Roman" w:hAnsi="Times New Roman" w:cs="Times New Roman"/>
-                <w:sz w:val="24"/>
-                <w:szCs w:val="24"/>
-              </w:rPr>
-              <w:t xml:space="preserve"> web system</w:t>
+            <w:tcW w:w="1484" w:type="dxa"/>
+          </w:tcPr>
+          <w:p>
+            <w:pPr>
+              <w:spacing w:line="360" w:lineRule="auto"/>
+              <w:jc w:val="both"/>
+              <w:rPr>
+                <w:rFonts w:ascii="Times New Roman" w:hAnsi="Times New Roman" w:cs="Times New Roman"/>
+                <w:sz w:val="24"/>
+                <w:szCs w:val="24"/>
+              </w:rPr>
+            </w:pPr>
+            <w:r>
+              <w:rPr>
+                <w:rFonts w:ascii="Times New Roman" w:hAnsi="Times New Roman" w:cs="Times New Roman"/>
+                <w:sz w:val="24"/>
+                <w:szCs w:val="24"/>
+              </w:rPr>
+              <w:t>Description</w:t>
+            </w:r>
+          </w:p>
+        </w:tc>
+        <w:tc>
+          <w:tcPr>
+            <w:tcW w:w="7866" w:type="dxa"/>
+          </w:tcPr>
+          <w:p>
+            <w:pPr>
+              <w:spacing w:line="360" w:lineRule="auto"/>
+              <w:jc w:val="both"/>
+              <w:rPr>
+                <w:rFonts w:ascii="Times New Roman" w:hAnsi="Times New Roman" w:cs="Times New Roman"/>
+                <w:sz w:val="24"/>
+                <w:szCs w:val="24"/>
+              </w:rPr>
+            </w:pPr>
+            <w:r>
+              <w:rPr>
+                <w:rFonts w:ascii="Times New Roman" w:hAnsi="Times New Roman" w:cs="Times New Roman"/>
+                <w:sz w:val="24"/>
+                <w:szCs w:val="24"/>
+              </w:rPr>
+              <w:t>Testing the Login function by entering the valid email and</w:t>
+            </w:r>
+            <w:r>
+              <w:rPr>
+                <w:rFonts w:ascii="Times New Roman" w:hAnsi="Times New Roman" w:cs="Times New Roman"/>
+                <w:sz w:val="24"/>
+                <w:szCs w:val="24"/>
+              </w:rPr>
+              <w:t xml:space="preserve"> invalid</w:t>
+            </w:r>
+            <w:r>
+              <w:rPr>
+                <w:rFonts w:ascii="Times New Roman" w:hAnsi="Times New Roman" w:cs="Times New Roman"/>
+                <w:sz w:val="24"/>
+                <w:szCs w:val="24"/>
+              </w:rPr>
+              <w:t xml:space="preserve"> password</w:t>
             </w:r>
           </w:p>
         </w:tc>
@@ -1194,7 +1170,75 @@
       <w:tr>
         <w:tc>
           <w:tcPr>
-            <w:tcW w:w="1754" w:type="dxa"/>
+            <w:tcW w:w="1484" w:type="dxa"/>
+          </w:tcPr>
+          <w:p>
+            <w:pPr>
+              <w:spacing w:line="360" w:lineRule="auto"/>
+              <w:jc w:val="both"/>
+              <w:rPr>
+                <w:rFonts w:ascii="Times New Roman" w:hAnsi="Times New Roman" w:cs="Times New Roman"/>
+                <w:sz w:val="24"/>
+                <w:szCs w:val="24"/>
+              </w:rPr>
+            </w:pPr>
+            <w:r>
+              <w:rPr>
+                <w:rFonts w:ascii="Times New Roman" w:hAnsi="Times New Roman" w:cs="Times New Roman"/>
+                <w:sz w:val="24"/>
+                <w:szCs w:val="24"/>
+              </w:rPr>
+              <w:t>Expected result</w:t>
+            </w:r>
+          </w:p>
+        </w:tc>
+        <w:tc>
+          <w:tcPr>
+            <w:tcW w:w="7866" w:type="dxa"/>
+          </w:tcPr>
+          <w:p>
+            <w:pPr>
+              <w:spacing w:line="360" w:lineRule="auto"/>
+              <w:jc w:val="both"/>
+              <w:rPr>
+                <w:rFonts w:ascii="Times New Roman" w:hAnsi="Times New Roman" w:cs="Times New Roman"/>
+                <w:sz w:val="24"/>
+                <w:szCs w:val="24"/>
+              </w:rPr>
+            </w:pPr>
+            <w:r>
+              <w:rPr>
+                <w:rFonts w:ascii="Times New Roman" w:hAnsi="Times New Roman" w:cs="Times New Roman"/>
+                <w:sz w:val="24"/>
+                <w:szCs w:val="24"/>
+              </w:rPr>
+              <w:t xml:space="preserve">Failed to log in to the </w:t>
+            </w:r>
+            <w:proofErr w:type="spellStart"/>
+            <w:r>
+              <w:rPr>
+                <w:rFonts w:ascii="Times New Roman" w:hAnsi="Times New Roman" w:cs="Times New Roman"/>
+                <w:sz w:val="24"/>
+                <w:szCs w:val="24"/>
+              </w:rPr>
+              <w:t>Sololearn</w:t>
+            </w:r>
+            <w:proofErr w:type="spellEnd"/>
+            <w:r>
+              <w:rPr>
+                <w:rFonts w:ascii="Times New Roman" w:hAnsi="Times New Roman" w:cs="Times New Roman"/>
+                <w:sz w:val="24"/>
+                <w:szCs w:val="24"/>
+              </w:rPr>
+              <w:t xml:space="preserve"> web system and there was a notification stating that there was an input error.</w:t>
+            </w:r>
+          </w:p>
+        </w:tc>
+      </w:tr>
+      <w:tr>
+        <w:tc>
+          <w:tcPr>
+            <w:tcW w:w="1484" w:type="dxa"/>
           </w:tcPr>
           <w:p>
             <w:pPr>
@@ -1218,30 +1262,29 @@
         </w:tc>
         <w:tc>
           <w:tcPr>
-            <w:tcW w:w="7596" w:type="dxa"/>
-          </w:tcPr>
-          <w:p>
-            <w:pPr>
-              <w:spacing w:line="360" w:lineRule="auto"/>
-              <w:jc w:val="both"/>
-              <w:rPr>
-                <w:rFonts w:ascii="Times New Roman" w:hAnsi="Times New Roman" w:cs="Times New Roman"/>
-                <w:sz w:val="24"/>
-                <w:szCs w:val="24"/>
-              </w:rPr>
-            </w:pPr>
-            <w:r>
-              <w:rPr>
-                <w:rFonts w:ascii="Times New Roman" w:hAnsi="Times New Roman" w:cs="Times New Roman"/>
-                <w:noProof/>
+            <w:tcW w:w="7866" w:type="dxa"/>
+          </w:tcPr>
+          <w:p>
+            <w:pPr>
+              <w:spacing w:line="360" w:lineRule="auto"/>
+              <w:jc w:val="both"/>
+              <w:rPr>
+                <w:rFonts w:ascii="Times New Roman" w:hAnsi="Times New Roman" w:cs="Times New Roman"/>
+                <w:sz w:val="24"/>
+                <w:szCs w:val="24"/>
+              </w:rPr>
+            </w:pPr>
+            <w:r>
+              <w:rPr>
+                <w:rFonts w:ascii="Times New Roman" w:hAnsi="Times New Roman" w:cs="Times New Roman"/>
                 <w:sz w:val="24"/>
                 <w:szCs w:val="24"/>
               </w:rPr>
               <w:drawing>
-                <wp:inline distT="0" distB="0" distL="0" distR="0" wp14:anchorId="546A0A1E" wp14:editId="031304C8">
-                  <wp:extent cx="3993816" cy="1360714"/>
-                  <wp:effectExtent l="0" t="0" r="6985" b="0"/>
-                  <wp:docPr id="2133170593" name="Picture 1"/>
+                <wp:inline distT="0" distB="0" distL="0" distR="0" wp14:anchorId="791447F6" wp14:editId="3A50C30F">
+                  <wp:extent cx="4531259" cy="831215"/>
+                  <wp:effectExtent l="0" t="0" r="3175" b="6985"/>
+                  <wp:docPr id="670121491" name="Picture 1"/>
                   <wp:cNvGraphicFramePr>
                     <a:graphicFrameLocks xmlns:a="http://schemas.openxmlformats.org/drawingml/2006/main" noChangeAspect="1"/>
                   </wp:cNvGraphicFramePr>
@@ -1249,11 +1292,11 @@
                     <a:graphicData uri="http://schemas.openxmlformats.org/drawingml/2006/picture">
                       <pic:pic xmlns:pic="http://schemas.openxmlformats.org/drawingml/2006/picture">
                         <pic:nvPicPr>
-                          <pic:cNvPr id="799979726" name=""/>
+                          <pic:cNvPr id="670121491" name=""/>
                           <pic:cNvPicPr/>
                         </pic:nvPicPr>
                         <pic:blipFill>
-                          <a:blip r:embed="rId6"/>
+                          <a:blip r:embed="rId9"/>
                           <a:stretch>
                             <a:fillRect/>
                           </a:stretch>
@@ -1261,7 +1304,7 @@
                         <pic:spPr>
                           <a:xfrm>
                             <a:off x="0" y="0"/>
-                            <a:ext cx="4047045" cy="1378849"/>
+                            <a:ext cx="4537021" cy="832272"/>
                           </a:xfrm>
                           <a:prstGeom prst="rect">
                             <a:avLst/>
@@ -1279,31 +1322,32 @@
       <w:tr>
         <w:tc>
           <w:tcPr>
-            <w:tcW w:w="1754" w:type="dxa"/>
-          </w:tcPr>
-          <w:p>
-            <w:pPr>
-              <w:spacing w:line="360" w:lineRule="auto"/>
-              <w:jc w:val="both"/>
-              <w:rPr>
-                <w:rFonts w:ascii="Times New Roman" w:hAnsi="Times New Roman" w:cs="Times New Roman"/>
-                <w:sz w:val="24"/>
-                <w:szCs w:val="24"/>
-              </w:rPr>
-            </w:pPr>
-            <w:r>
-              <w:rPr>
-                <w:rFonts w:ascii="Times New Roman" w:hAnsi="Times New Roman" w:cs="Times New Roman"/>
-                <w:sz w:val="24"/>
-                <w:szCs w:val="24"/>
-              </w:rPr>
+            <w:tcW w:w="1484" w:type="dxa"/>
+          </w:tcPr>
+          <w:p>
+            <w:pPr>
+              <w:spacing w:line="360" w:lineRule="auto"/>
+              <w:jc w:val="both"/>
+              <w:rPr>
+                <w:rFonts w:ascii="Times New Roman" w:hAnsi="Times New Roman" w:cs="Times New Roman"/>
+                <w:sz w:val="24"/>
+                <w:szCs w:val="24"/>
+              </w:rPr>
+            </w:pPr>
+            <w:r>
+              <w:rPr>
+                <w:rFonts w:ascii="Times New Roman" w:hAnsi="Times New Roman" w:cs="Times New Roman"/>
+                <w:sz w:val="24"/>
+                <w:szCs w:val="24"/>
+              </w:rPr>
+              <w:lastRenderedPageBreak/>
               <w:t>Status</w:t>
             </w:r>
           </w:p>
         </w:tc>
         <w:tc>
           <w:tcPr>
-            <w:tcW w:w="7596" w:type="dxa"/>
+            <w:tcW w:w="7866" w:type="dxa"/>
           </w:tcPr>
           <w:p>
             <w:pPr>
@@ -1324,10 +1368,10 @@
                 <w:szCs w:val="24"/>
               </w:rPr>
               <w:drawing>
-                <wp:inline distT="0" distB="0" distL="0" distR="0" wp14:anchorId="36F85959" wp14:editId="708880F9">
-                  <wp:extent cx="4677549" cy="1295400"/>
-                  <wp:effectExtent l="0" t="0" r="8890" b="0"/>
-                  <wp:docPr id="2050427184" name="Picture 1"/>
+                <wp:inline distT="0" distB="0" distL="0" distR="0" wp14:anchorId="4E819A32" wp14:editId="3CA33298">
+                  <wp:extent cx="4848378" cy="922020"/>
+                  <wp:effectExtent l="0" t="0" r="9525" b="0"/>
+                  <wp:docPr id="963478423" name="Picture 1"/>
                   <wp:cNvGraphicFramePr>
                     <a:graphicFrameLocks xmlns:a="http://schemas.openxmlformats.org/drawingml/2006/main" noChangeAspect="1"/>
                   </wp:cNvGraphicFramePr>
@@ -1335,11 +1379,11 @@
                     <a:graphicData uri="http://schemas.openxmlformats.org/drawingml/2006/picture">
                       <pic:pic xmlns:pic="http://schemas.openxmlformats.org/drawingml/2006/picture">
                         <pic:nvPicPr>
-                          <pic:cNvPr id="1157501015" name=""/>
+                          <pic:cNvPr id="963478423" name=""/>
                           <pic:cNvPicPr/>
                         </pic:nvPicPr>
                         <pic:blipFill>
-                          <a:blip r:embed="rId7"/>
+                          <a:blip r:embed="rId10"/>
                           <a:stretch>
                             <a:fillRect/>
                           </a:stretch>
@@ -1347,7 +1391,7 @@
                         <pic:spPr>
                           <a:xfrm>
                             <a:off x="0" y="0"/>
-                            <a:ext cx="4712647" cy="1305120"/>
+                            <a:ext cx="4871548" cy="926426"/>
                           </a:xfrm>
                           <a:prstGeom prst="rect">
                             <a:avLst/>
@@ -1365,32 +1409,31 @@
       <w:tr>
         <w:tc>
           <w:tcPr>
-            <w:tcW w:w="1754" w:type="dxa"/>
-          </w:tcPr>
-          <w:p>
-            <w:pPr>
-              <w:spacing w:line="360" w:lineRule="auto"/>
-              <w:jc w:val="both"/>
-              <w:rPr>
-                <w:rFonts w:ascii="Times New Roman" w:hAnsi="Times New Roman" w:cs="Times New Roman"/>
-                <w:sz w:val="24"/>
-                <w:szCs w:val="24"/>
-              </w:rPr>
-            </w:pPr>
-            <w:r>
-              <w:rPr>
-                <w:rFonts w:ascii="Times New Roman" w:hAnsi="Times New Roman" w:cs="Times New Roman"/>
-                <w:sz w:val="24"/>
-                <w:szCs w:val="24"/>
-              </w:rPr>
-              <w:lastRenderedPageBreak/>
+            <w:tcW w:w="1484" w:type="dxa"/>
+          </w:tcPr>
+          <w:p>
+            <w:pPr>
+              <w:spacing w:line="360" w:lineRule="auto"/>
+              <w:jc w:val="both"/>
+              <w:rPr>
+                <w:rFonts w:ascii="Times New Roman" w:hAnsi="Times New Roman" w:cs="Times New Roman"/>
+                <w:sz w:val="24"/>
+                <w:szCs w:val="24"/>
+              </w:rPr>
+            </w:pPr>
+            <w:r>
+              <w:rPr>
+                <w:rFonts w:ascii="Times New Roman" w:hAnsi="Times New Roman" w:cs="Times New Roman"/>
+                <w:sz w:val="24"/>
+                <w:szCs w:val="24"/>
+              </w:rPr>
               <w:t>Actual result</w:t>
             </w:r>
           </w:p>
         </w:tc>
         <w:tc>
           <w:tcPr>
-            <w:tcW w:w="7596" w:type="dxa"/>
+            <w:tcW w:w="7866" w:type="dxa"/>
           </w:tcPr>
           <w:p>
             <w:pPr>
@@ -1411,10 +1454,10 @@
                 <w:szCs w:val="24"/>
               </w:rPr>
               <w:drawing>
-                <wp:inline distT="0" distB="0" distL="0" distR="0" wp14:anchorId="2666E0E1" wp14:editId="53CDDA33">
-                  <wp:extent cx="3896125" cy="2982867"/>
-                  <wp:effectExtent l="0" t="0" r="9525" b="8255"/>
-                  <wp:docPr id="608448129" name="Picture 1"/>
+                <wp:inline distT="0" distB="0" distL="0" distR="0" wp14:anchorId="16FEA50D" wp14:editId="718611F7">
+                  <wp:extent cx="4504231" cy="3457575"/>
+                  <wp:effectExtent l="0" t="0" r="0" b="0"/>
+                  <wp:docPr id="1800121845" name="Picture 1"/>
                   <wp:cNvGraphicFramePr>
                     <a:graphicFrameLocks xmlns:a="http://schemas.openxmlformats.org/drawingml/2006/main" noChangeAspect="1"/>
                   </wp:cNvGraphicFramePr>
@@ -1422,11 +1465,11 @@
                     <a:graphicData uri="http://schemas.openxmlformats.org/drawingml/2006/picture">
                       <pic:pic xmlns:pic="http://schemas.openxmlformats.org/drawingml/2006/picture">
                         <pic:nvPicPr>
-                          <pic:cNvPr id="1166486146" name=""/>
+                          <pic:cNvPr id="1800121845" name=""/>
                           <pic:cNvPicPr/>
                         </pic:nvPicPr>
                         <pic:blipFill>
-                          <a:blip r:embed="rId8"/>
+                          <a:blip r:embed="rId11"/>
                           <a:stretch>
                             <a:fillRect/>
                           </a:stretch>
@@ -1434,7 +1477,7 @@
                         <pic:spPr>
                           <a:xfrm>
                             <a:off x="0" y="0"/>
-                            <a:ext cx="3909661" cy="2993230"/>
+                            <a:ext cx="4514932" cy="3465790"/>
                           </a:xfrm>
                           <a:prstGeom prst="rect">
                             <a:avLst/>
@@ -1452,7 +1495,7 @@
       <w:tr>
         <w:tc>
           <w:tcPr>
-            <w:tcW w:w="1754" w:type="dxa"/>
+            <w:tcW w:w="1484" w:type="dxa"/>
           </w:tcPr>
           <w:p>
             <w:pPr>
@@ -1472,11 +1515,35 @@
               </w:rPr>
               <w:t>Conclusion</w:t>
             </w:r>
-          </w:p>
-        </w:tc>
-        <w:tc>
-          <w:tcPr>
-            <w:tcW w:w="7596" w:type="dxa"/>
+            <w:r>
+              <w:rPr>
+                <w:rFonts w:ascii="Times New Roman" w:hAnsi="Times New Roman" w:cs="Times New Roman"/>
+                <w:sz w:val="24"/>
+                <w:szCs w:val="24"/>
+              </w:rPr>
+              <w:t xml:space="preserve"> </w:t>
+            </w:r>
+            <w:r>
+              <w:rPr>
+                <w:rFonts w:ascii="Times New Roman" w:hAnsi="Times New Roman" w:cs="Times New Roman"/>
+                <w:sz w:val="24"/>
+                <w:szCs w:val="24"/>
+              </w:rPr>
+              <w:t>TC_Log_</w:t>
+            </w:r>
+            <w:r>
+              <w:rPr>
+                <w:rFonts w:ascii="Times New Roman" w:hAnsi="Times New Roman" w:cs="Times New Roman"/>
+                <w:sz w:val="24"/>
+                <w:szCs w:val="24"/>
+              </w:rPr>
+              <w:t>2</w:t>
+            </w:r>
+          </w:p>
+        </w:tc>
+        <w:tc>
+          <w:tcPr>
+            <w:tcW w:w="7866" w:type="dxa"/>
           </w:tcPr>
           <w:p>
             <w:pPr>
@@ -1496,7 +1563,1237 @@
                 <w:sz w:val="24"/>
                 <w:szCs w:val="24"/>
               </w:rPr>
-              <w:t>The test case was successfully tested and the results were appropriate, that is, successfully entering the profile page section of the Sololearn web system.</w:t>
+              <w:t>The test case was successfully tested and the results were appropriate, that is, it cannot be logged in and there is a notification that there was an error in entering an email or password.</w:t>
+            </w:r>
+          </w:p>
+        </w:tc>
+      </w:tr>
+      <w:tr>
+        <w:tc>
+          <w:tcPr>
+            <w:tcW w:w="9350" w:type="dxa"/>
+            <w:gridSpan w:val="2"/>
+          </w:tcPr>
+          <w:p>
+            <w:pPr>
+              <w:spacing w:line="360" w:lineRule="auto"/>
+              <w:jc w:val="both"/>
+              <w:rPr>
+                <w:rFonts w:ascii="Times New Roman" w:hAnsi="Times New Roman" w:cs="Times New Roman"/>
+                <w:noProof/>
+                <w:sz w:val="24"/>
+                <w:szCs w:val="24"/>
+              </w:rPr>
+            </w:pPr>
+          </w:p>
+        </w:tc>
+      </w:tr>
+      <w:tr>
+        <w:tc>
+          <w:tcPr>
+            <w:tcW w:w="1484" w:type="dxa"/>
+          </w:tcPr>
+          <w:p>
+            <w:pPr>
+              <w:spacing w:line="360" w:lineRule="auto"/>
+              <w:jc w:val="both"/>
+              <w:rPr>
+                <w:rFonts w:ascii="Times New Roman" w:hAnsi="Times New Roman" w:cs="Times New Roman"/>
+                <w:b/>
+                <w:bCs/>
+                <w:sz w:val="24"/>
+                <w:szCs w:val="24"/>
+              </w:rPr>
+            </w:pPr>
+            <w:r>
+              <w:rPr>
+                <w:rFonts w:ascii="Times New Roman" w:hAnsi="Times New Roman" w:cs="Times New Roman"/>
+                <w:b/>
+                <w:bCs/>
+                <w:sz w:val="24"/>
+                <w:szCs w:val="24"/>
+              </w:rPr>
+              <w:t>Test case id</w:t>
+            </w:r>
+          </w:p>
+        </w:tc>
+        <w:tc>
+          <w:tcPr>
+            <w:tcW w:w="7866" w:type="dxa"/>
+          </w:tcPr>
+          <w:p>
+            <w:pPr>
+              <w:spacing w:line="360" w:lineRule="auto"/>
+              <w:jc w:val="both"/>
+              <w:rPr>
+                <w:rFonts w:ascii="Times New Roman" w:hAnsi="Times New Roman" w:cs="Times New Roman"/>
+                <w:b/>
+                <w:bCs/>
+                <w:noProof/>
+                <w:sz w:val="24"/>
+                <w:szCs w:val="24"/>
+              </w:rPr>
+            </w:pPr>
+            <w:r>
+              <w:rPr>
+                <w:rFonts w:ascii="Times New Roman" w:hAnsi="Times New Roman" w:cs="Times New Roman"/>
+                <w:b/>
+                <w:bCs/>
+                <w:sz w:val="24"/>
+                <w:szCs w:val="24"/>
+              </w:rPr>
+              <w:t>TC_Log_</w:t>
+            </w:r>
+            <w:r>
+              <w:rPr>
+                <w:rFonts w:ascii="Times New Roman" w:hAnsi="Times New Roman" w:cs="Times New Roman"/>
+                <w:b/>
+                <w:bCs/>
+                <w:sz w:val="24"/>
+                <w:szCs w:val="24"/>
+              </w:rPr>
+              <w:t>3</w:t>
+            </w:r>
+          </w:p>
+        </w:tc>
+      </w:tr>
+      <w:tr>
+        <w:tc>
+          <w:tcPr>
+            <w:tcW w:w="1484" w:type="dxa"/>
+          </w:tcPr>
+          <w:p>
+            <w:pPr>
+              <w:spacing w:line="360" w:lineRule="auto"/>
+              <w:jc w:val="both"/>
+              <w:rPr>
+                <w:rFonts w:ascii="Times New Roman" w:hAnsi="Times New Roman" w:cs="Times New Roman"/>
+                <w:sz w:val="24"/>
+                <w:szCs w:val="24"/>
+              </w:rPr>
+            </w:pPr>
+            <w:r>
+              <w:rPr>
+                <w:rFonts w:ascii="Times New Roman" w:hAnsi="Times New Roman" w:cs="Times New Roman"/>
+                <w:sz w:val="24"/>
+                <w:szCs w:val="24"/>
+              </w:rPr>
+              <w:t>Description</w:t>
+            </w:r>
+          </w:p>
+        </w:tc>
+        <w:tc>
+          <w:tcPr>
+            <w:tcW w:w="7866" w:type="dxa"/>
+          </w:tcPr>
+          <w:p>
+            <w:pPr>
+              <w:spacing w:line="360" w:lineRule="auto"/>
+              <w:jc w:val="both"/>
+              <w:rPr>
+                <w:rFonts w:ascii="Times New Roman" w:hAnsi="Times New Roman" w:cs="Times New Roman"/>
+                <w:sz w:val="24"/>
+                <w:szCs w:val="24"/>
+              </w:rPr>
+            </w:pPr>
+            <w:r>
+              <w:rPr>
+                <w:rFonts w:ascii="Times New Roman" w:hAnsi="Times New Roman" w:cs="Times New Roman"/>
+                <w:sz w:val="24"/>
+                <w:szCs w:val="24"/>
+              </w:rPr>
+              <w:t xml:space="preserve">Testing the Login function by entering the </w:t>
+            </w:r>
+            <w:r>
+              <w:rPr>
+                <w:rFonts w:ascii="Times New Roman" w:hAnsi="Times New Roman" w:cs="Times New Roman"/>
+                <w:sz w:val="24"/>
+                <w:szCs w:val="24"/>
+              </w:rPr>
+              <w:t>in</w:t>
+            </w:r>
+            <w:r>
+              <w:rPr>
+                <w:rFonts w:ascii="Times New Roman" w:hAnsi="Times New Roman" w:cs="Times New Roman"/>
+                <w:sz w:val="24"/>
+                <w:szCs w:val="24"/>
+              </w:rPr>
+              <w:t>valid email and</w:t>
+            </w:r>
+            <w:r>
+              <w:rPr>
+                <w:rFonts w:ascii="Times New Roman" w:hAnsi="Times New Roman" w:cs="Times New Roman"/>
+                <w:sz w:val="24"/>
+                <w:szCs w:val="24"/>
+              </w:rPr>
+              <w:t xml:space="preserve"> valid</w:t>
+            </w:r>
+            <w:r>
+              <w:rPr>
+                <w:rFonts w:ascii="Times New Roman" w:hAnsi="Times New Roman" w:cs="Times New Roman"/>
+                <w:sz w:val="24"/>
+                <w:szCs w:val="24"/>
+              </w:rPr>
+              <w:t xml:space="preserve"> password</w:t>
+            </w:r>
+          </w:p>
+        </w:tc>
+      </w:tr>
+      <w:tr>
+        <w:tc>
+          <w:tcPr>
+            <w:tcW w:w="1484" w:type="dxa"/>
+          </w:tcPr>
+          <w:p>
+            <w:pPr>
+              <w:spacing w:line="360" w:lineRule="auto"/>
+              <w:jc w:val="both"/>
+              <w:rPr>
+                <w:rFonts w:ascii="Times New Roman" w:hAnsi="Times New Roman" w:cs="Times New Roman"/>
+                <w:sz w:val="24"/>
+                <w:szCs w:val="24"/>
+              </w:rPr>
+            </w:pPr>
+            <w:r>
+              <w:rPr>
+                <w:rFonts w:ascii="Times New Roman" w:hAnsi="Times New Roman" w:cs="Times New Roman"/>
+                <w:sz w:val="24"/>
+                <w:szCs w:val="24"/>
+              </w:rPr>
+              <w:t>Expected result</w:t>
+            </w:r>
+          </w:p>
+        </w:tc>
+        <w:tc>
+          <w:tcPr>
+            <w:tcW w:w="7866" w:type="dxa"/>
+          </w:tcPr>
+          <w:p>
+            <w:pPr>
+              <w:spacing w:line="360" w:lineRule="auto"/>
+              <w:jc w:val="both"/>
+              <w:rPr>
+                <w:rFonts w:ascii="Times New Roman" w:hAnsi="Times New Roman" w:cs="Times New Roman"/>
+                <w:sz w:val="24"/>
+                <w:szCs w:val="24"/>
+              </w:rPr>
+            </w:pPr>
+            <w:r>
+              <w:rPr>
+                <w:rFonts w:ascii="Times New Roman" w:hAnsi="Times New Roman" w:cs="Times New Roman"/>
+                <w:sz w:val="24"/>
+                <w:szCs w:val="24"/>
+              </w:rPr>
+              <w:t xml:space="preserve">Failed to log in to the </w:t>
+            </w:r>
+            <w:proofErr w:type="spellStart"/>
+            <w:r>
+              <w:rPr>
+                <w:rFonts w:ascii="Times New Roman" w:hAnsi="Times New Roman" w:cs="Times New Roman"/>
+                <w:sz w:val="24"/>
+                <w:szCs w:val="24"/>
+              </w:rPr>
+              <w:t>Sololearn</w:t>
+            </w:r>
+            <w:proofErr w:type="spellEnd"/>
+            <w:r>
+              <w:rPr>
+                <w:rFonts w:ascii="Times New Roman" w:hAnsi="Times New Roman" w:cs="Times New Roman"/>
+                <w:sz w:val="24"/>
+                <w:szCs w:val="24"/>
+              </w:rPr>
+              <w:t xml:space="preserve"> web system and there was a notification stating that there was an input error.</w:t>
+            </w:r>
+          </w:p>
+        </w:tc>
+      </w:tr>
+      <w:tr>
+        <w:tc>
+          <w:tcPr>
+            <w:tcW w:w="1484" w:type="dxa"/>
+          </w:tcPr>
+          <w:p>
+            <w:pPr>
+              <w:spacing w:line="360" w:lineRule="auto"/>
+              <w:jc w:val="both"/>
+              <w:rPr>
+                <w:rFonts w:ascii="Times New Roman" w:hAnsi="Times New Roman" w:cs="Times New Roman"/>
+                <w:sz w:val="24"/>
+                <w:szCs w:val="24"/>
+              </w:rPr>
+            </w:pPr>
+            <w:r>
+              <w:rPr>
+                <w:rFonts w:ascii="Times New Roman" w:hAnsi="Times New Roman" w:cs="Times New Roman"/>
+                <w:sz w:val="24"/>
+                <w:szCs w:val="24"/>
+              </w:rPr>
+              <w:t>Test case</w:t>
+            </w:r>
+          </w:p>
+        </w:tc>
+        <w:tc>
+          <w:tcPr>
+            <w:tcW w:w="7866" w:type="dxa"/>
+          </w:tcPr>
+          <w:p>
+            <w:pPr>
+              <w:spacing w:line="360" w:lineRule="auto"/>
+              <w:jc w:val="both"/>
+              <w:rPr>
+                <w:rFonts w:ascii="Times New Roman" w:hAnsi="Times New Roman" w:cs="Times New Roman"/>
+                <w:sz w:val="24"/>
+                <w:szCs w:val="24"/>
+              </w:rPr>
+            </w:pPr>
+            <w:r>
+              <w:rPr>
+                <w:rFonts w:ascii="Times New Roman" w:hAnsi="Times New Roman" w:cs="Times New Roman"/>
+                <w:sz w:val="24"/>
+                <w:szCs w:val="24"/>
+              </w:rPr>
+              <w:drawing>
+                <wp:inline distT="0" distB="0" distL="0" distR="0" wp14:anchorId="2DA2ACCF" wp14:editId="3A70F3EA">
+                  <wp:extent cx="4472359" cy="1065530"/>
+                  <wp:effectExtent l="0" t="0" r="4445" b="1270"/>
+                  <wp:docPr id="1582350448" name="Picture 1"/>
+                  <wp:cNvGraphicFramePr>
+                    <a:graphicFrameLocks xmlns:a="http://schemas.openxmlformats.org/drawingml/2006/main" noChangeAspect="1"/>
+                  </wp:cNvGraphicFramePr>
+                  <a:graphic xmlns:a="http://schemas.openxmlformats.org/drawingml/2006/main">
+                    <a:graphicData uri="http://schemas.openxmlformats.org/drawingml/2006/picture">
+                      <pic:pic xmlns:pic="http://schemas.openxmlformats.org/drawingml/2006/picture">
+                        <pic:nvPicPr>
+                          <pic:cNvPr id="1582350448" name=""/>
+                          <pic:cNvPicPr/>
+                        </pic:nvPicPr>
+                        <pic:blipFill>
+                          <a:blip r:embed="rId12"/>
+                          <a:stretch>
+                            <a:fillRect/>
+                          </a:stretch>
+                        </pic:blipFill>
+                        <pic:spPr>
+                          <a:xfrm>
+                            <a:off x="0" y="0"/>
+                            <a:ext cx="4493422" cy="1070548"/>
+                          </a:xfrm>
+                          <a:prstGeom prst="rect">
+                            <a:avLst/>
+                          </a:prstGeom>
+                        </pic:spPr>
+                      </pic:pic>
+                    </a:graphicData>
+                  </a:graphic>
+                </wp:inline>
+              </w:drawing>
+            </w:r>
+          </w:p>
+        </w:tc>
+      </w:tr>
+      <w:tr>
+        <w:tc>
+          <w:tcPr>
+            <w:tcW w:w="1484" w:type="dxa"/>
+          </w:tcPr>
+          <w:p>
+            <w:pPr>
+              <w:spacing w:line="360" w:lineRule="auto"/>
+              <w:jc w:val="both"/>
+              <w:rPr>
+                <w:rFonts w:ascii="Times New Roman" w:hAnsi="Times New Roman" w:cs="Times New Roman"/>
+                <w:sz w:val="24"/>
+                <w:szCs w:val="24"/>
+              </w:rPr>
+            </w:pPr>
+            <w:r>
+              <w:rPr>
+                <w:rFonts w:ascii="Times New Roman" w:hAnsi="Times New Roman" w:cs="Times New Roman"/>
+                <w:sz w:val="24"/>
+                <w:szCs w:val="24"/>
+              </w:rPr>
+              <w:lastRenderedPageBreak/>
+              <w:t>Status</w:t>
+            </w:r>
+          </w:p>
+        </w:tc>
+        <w:tc>
+          <w:tcPr>
+            <w:tcW w:w="7866" w:type="dxa"/>
+          </w:tcPr>
+          <w:p>
+            <w:pPr>
+              <w:spacing w:line="360" w:lineRule="auto"/>
+              <w:jc w:val="both"/>
+              <w:rPr>
+                <w:rFonts w:ascii="Times New Roman" w:hAnsi="Times New Roman" w:cs="Times New Roman"/>
+                <w:noProof/>
+                <w:sz w:val="24"/>
+                <w:szCs w:val="24"/>
+              </w:rPr>
+            </w:pPr>
+            <w:r>
+              <w:rPr>
+                <w:rFonts w:ascii="Times New Roman" w:hAnsi="Times New Roman" w:cs="Times New Roman"/>
+                <w:noProof/>
+                <w:sz w:val="24"/>
+                <w:szCs w:val="24"/>
+              </w:rPr>
+              <w:drawing>
+                <wp:inline distT="0" distB="0" distL="0" distR="0" wp14:anchorId="035CF25C" wp14:editId="06DB8040">
+                  <wp:extent cx="4849826" cy="810895"/>
+                  <wp:effectExtent l="0" t="0" r="8255" b="8255"/>
+                  <wp:docPr id="888641010" name="Picture 1"/>
+                  <wp:cNvGraphicFramePr>
+                    <a:graphicFrameLocks xmlns:a="http://schemas.openxmlformats.org/drawingml/2006/main" noChangeAspect="1"/>
+                  </wp:cNvGraphicFramePr>
+                  <a:graphic xmlns:a="http://schemas.openxmlformats.org/drawingml/2006/main">
+                    <a:graphicData uri="http://schemas.openxmlformats.org/drawingml/2006/picture">
+                      <pic:pic xmlns:pic="http://schemas.openxmlformats.org/drawingml/2006/picture">
+                        <pic:nvPicPr>
+                          <pic:cNvPr id="888641010" name=""/>
+                          <pic:cNvPicPr/>
+                        </pic:nvPicPr>
+                        <pic:blipFill>
+                          <a:blip r:embed="rId13"/>
+                          <a:stretch>
+                            <a:fillRect/>
+                          </a:stretch>
+                        </pic:blipFill>
+                        <pic:spPr>
+                          <a:xfrm>
+                            <a:off x="0" y="0"/>
+                            <a:ext cx="4881080" cy="816121"/>
+                          </a:xfrm>
+                          <a:prstGeom prst="rect">
+                            <a:avLst/>
+                          </a:prstGeom>
+                        </pic:spPr>
+                      </pic:pic>
+                    </a:graphicData>
+                  </a:graphic>
+                </wp:inline>
+              </w:drawing>
+            </w:r>
+          </w:p>
+        </w:tc>
+      </w:tr>
+      <w:tr>
+        <w:tc>
+          <w:tcPr>
+            <w:tcW w:w="1484" w:type="dxa"/>
+          </w:tcPr>
+          <w:p>
+            <w:pPr>
+              <w:spacing w:line="360" w:lineRule="auto"/>
+              <w:jc w:val="both"/>
+              <w:rPr>
+                <w:rFonts w:ascii="Times New Roman" w:hAnsi="Times New Roman" w:cs="Times New Roman"/>
+                <w:sz w:val="24"/>
+                <w:szCs w:val="24"/>
+              </w:rPr>
+            </w:pPr>
+            <w:r>
+              <w:rPr>
+                <w:rFonts w:ascii="Times New Roman" w:hAnsi="Times New Roman" w:cs="Times New Roman"/>
+                <w:sz w:val="24"/>
+                <w:szCs w:val="24"/>
+              </w:rPr>
+              <w:t>Actual result</w:t>
+            </w:r>
+          </w:p>
+        </w:tc>
+        <w:tc>
+          <w:tcPr>
+            <w:tcW w:w="7866" w:type="dxa"/>
+          </w:tcPr>
+          <w:p>
+            <w:pPr>
+              <w:spacing w:line="360" w:lineRule="auto"/>
+              <w:jc w:val="both"/>
+              <w:rPr>
+                <w:rFonts w:ascii="Times New Roman" w:hAnsi="Times New Roman" w:cs="Times New Roman"/>
+                <w:noProof/>
+                <w:sz w:val="24"/>
+                <w:szCs w:val="24"/>
+              </w:rPr>
+            </w:pPr>
+            <w:r>
+              <w:rPr>
+                <w:rFonts w:ascii="Times New Roman" w:hAnsi="Times New Roman" w:cs="Times New Roman"/>
+                <w:noProof/>
+                <w:sz w:val="24"/>
+                <w:szCs w:val="24"/>
+              </w:rPr>
+              <w:drawing>
+                <wp:inline distT="0" distB="0" distL="0" distR="0" wp14:anchorId="2B7D1822" wp14:editId="7913A71E">
+                  <wp:extent cx="4504231" cy="3457575"/>
+                  <wp:effectExtent l="0" t="0" r="0" b="0"/>
+                  <wp:docPr id="1556537688" name="Picture 1"/>
+                  <wp:cNvGraphicFramePr>
+                    <a:graphicFrameLocks xmlns:a="http://schemas.openxmlformats.org/drawingml/2006/main" noChangeAspect="1"/>
+                  </wp:cNvGraphicFramePr>
+                  <a:graphic xmlns:a="http://schemas.openxmlformats.org/drawingml/2006/main">
+                    <a:graphicData uri="http://schemas.openxmlformats.org/drawingml/2006/picture">
+                      <pic:pic xmlns:pic="http://schemas.openxmlformats.org/drawingml/2006/picture">
+                        <pic:nvPicPr>
+                          <pic:cNvPr id="1800121845" name=""/>
+                          <pic:cNvPicPr/>
+                        </pic:nvPicPr>
+                        <pic:blipFill>
+                          <a:blip r:embed="rId11"/>
+                          <a:stretch>
+                            <a:fillRect/>
+                          </a:stretch>
+                        </pic:blipFill>
+                        <pic:spPr>
+                          <a:xfrm>
+                            <a:off x="0" y="0"/>
+                            <a:ext cx="4514932" cy="3465790"/>
+                          </a:xfrm>
+                          <a:prstGeom prst="rect">
+                            <a:avLst/>
+                          </a:prstGeom>
+                        </pic:spPr>
+                      </pic:pic>
+                    </a:graphicData>
+                  </a:graphic>
+                </wp:inline>
+              </w:drawing>
+            </w:r>
+          </w:p>
+        </w:tc>
+      </w:tr>
+      <w:tr>
+        <w:tc>
+          <w:tcPr>
+            <w:tcW w:w="1484" w:type="dxa"/>
+          </w:tcPr>
+          <w:p>
+            <w:pPr>
+              <w:spacing w:line="360" w:lineRule="auto"/>
+              <w:jc w:val="both"/>
+              <w:rPr>
+                <w:rFonts w:ascii="Times New Roman" w:hAnsi="Times New Roman" w:cs="Times New Roman"/>
+                <w:sz w:val="24"/>
+                <w:szCs w:val="24"/>
+              </w:rPr>
+            </w:pPr>
+            <w:r>
+              <w:rPr>
+                <w:rFonts w:ascii="Times New Roman" w:hAnsi="Times New Roman" w:cs="Times New Roman"/>
+                <w:sz w:val="24"/>
+                <w:szCs w:val="24"/>
+              </w:rPr>
+              <w:t>Conclusion</w:t>
+            </w:r>
+            <w:r>
+              <w:rPr>
+                <w:rFonts w:ascii="Times New Roman" w:hAnsi="Times New Roman" w:cs="Times New Roman"/>
+                <w:sz w:val="24"/>
+                <w:szCs w:val="24"/>
+              </w:rPr>
+              <w:t xml:space="preserve"> </w:t>
+            </w:r>
+            <w:r>
+              <w:rPr>
+                <w:rFonts w:ascii="Times New Roman" w:hAnsi="Times New Roman" w:cs="Times New Roman"/>
+                <w:sz w:val="24"/>
+                <w:szCs w:val="24"/>
+              </w:rPr>
+              <w:t>TC_Log_</w:t>
+            </w:r>
+            <w:r>
+              <w:rPr>
+                <w:rFonts w:ascii="Times New Roman" w:hAnsi="Times New Roman" w:cs="Times New Roman"/>
+                <w:sz w:val="24"/>
+                <w:szCs w:val="24"/>
+              </w:rPr>
+              <w:t>3</w:t>
+            </w:r>
+          </w:p>
+        </w:tc>
+        <w:tc>
+          <w:tcPr>
+            <w:tcW w:w="7866" w:type="dxa"/>
+          </w:tcPr>
+          <w:p>
+            <w:pPr>
+              <w:spacing w:line="360" w:lineRule="auto"/>
+              <w:jc w:val="both"/>
+              <w:rPr>
+                <w:rFonts w:ascii="Times New Roman" w:hAnsi="Times New Roman" w:cs="Times New Roman"/>
+                <w:noProof/>
+                <w:sz w:val="24"/>
+                <w:szCs w:val="24"/>
+              </w:rPr>
+            </w:pPr>
+            <w:r>
+              <w:rPr>
+                <w:rFonts w:ascii="Times New Roman" w:hAnsi="Times New Roman" w:cs="Times New Roman"/>
+                <w:noProof/>
+                <w:sz w:val="24"/>
+                <w:szCs w:val="24"/>
+              </w:rPr>
+              <w:t>The test case was successfully tested and the results were appropriate, that is, it cannot be logged in and there is a notification that there was an error in entering an email or password.</w:t>
+            </w:r>
+          </w:p>
+        </w:tc>
+      </w:tr>
+      <w:tr>
+        <w:tc>
+          <w:tcPr>
+            <w:tcW w:w="9350" w:type="dxa"/>
+            <w:gridSpan w:val="2"/>
+          </w:tcPr>
+          <w:p>
+            <w:pPr>
+              <w:spacing w:line="360" w:lineRule="auto"/>
+              <w:jc w:val="both"/>
+              <w:rPr>
+                <w:rFonts w:ascii="Times New Roman" w:hAnsi="Times New Roman" w:cs="Times New Roman"/>
+                <w:noProof/>
+                <w:sz w:val="24"/>
+                <w:szCs w:val="24"/>
+              </w:rPr>
+            </w:pPr>
+          </w:p>
+        </w:tc>
+      </w:tr>
+      <w:tr>
+        <w:tc>
+          <w:tcPr>
+            <w:tcW w:w="1484" w:type="dxa"/>
+          </w:tcPr>
+          <w:p>
+            <w:pPr>
+              <w:spacing w:line="360" w:lineRule="auto"/>
+              <w:jc w:val="both"/>
+              <w:rPr>
+                <w:rFonts w:ascii="Times New Roman" w:hAnsi="Times New Roman" w:cs="Times New Roman"/>
+                <w:b/>
+                <w:bCs/>
+                <w:sz w:val="24"/>
+                <w:szCs w:val="24"/>
+              </w:rPr>
+            </w:pPr>
+            <w:r>
+              <w:rPr>
+                <w:rFonts w:ascii="Times New Roman" w:hAnsi="Times New Roman" w:cs="Times New Roman"/>
+                <w:b/>
+                <w:bCs/>
+                <w:sz w:val="24"/>
+                <w:szCs w:val="24"/>
+              </w:rPr>
+              <w:t>Test case id</w:t>
+            </w:r>
+          </w:p>
+        </w:tc>
+        <w:tc>
+          <w:tcPr>
+            <w:tcW w:w="7866" w:type="dxa"/>
+          </w:tcPr>
+          <w:p>
+            <w:pPr>
+              <w:spacing w:line="360" w:lineRule="auto"/>
+              <w:jc w:val="both"/>
+              <w:rPr>
+                <w:rFonts w:ascii="Times New Roman" w:hAnsi="Times New Roman" w:cs="Times New Roman"/>
+                <w:b/>
+                <w:bCs/>
+                <w:noProof/>
+                <w:sz w:val="24"/>
+                <w:szCs w:val="24"/>
+              </w:rPr>
+            </w:pPr>
+            <w:r>
+              <w:rPr>
+                <w:rFonts w:ascii="Times New Roman" w:hAnsi="Times New Roman" w:cs="Times New Roman"/>
+                <w:b/>
+                <w:bCs/>
+                <w:sz w:val="24"/>
+                <w:szCs w:val="24"/>
+              </w:rPr>
+              <w:t>TC_Log_</w:t>
+            </w:r>
+            <w:r>
+              <w:rPr>
+                <w:rFonts w:ascii="Times New Roman" w:hAnsi="Times New Roman" w:cs="Times New Roman"/>
+                <w:b/>
+                <w:bCs/>
+                <w:sz w:val="24"/>
+                <w:szCs w:val="24"/>
+              </w:rPr>
+              <w:t>4</w:t>
+            </w:r>
+          </w:p>
+        </w:tc>
+      </w:tr>
+      <w:tr>
+        <w:tc>
+          <w:tcPr>
+            <w:tcW w:w="1484" w:type="dxa"/>
+          </w:tcPr>
+          <w:p>
+            <w:pPr>
+              <w:spacing w:line="360" w:lineRule="auto"/>
+              <w:jc w:val="both"/>
+              <w:rPr>
+                <w:rFonts w:ascii="Times New Roman" w:hAnsi="Times New Roman" w:cs="Times New Roman"/>
+                <w:sz w:val="24"/>
+                <w:szCs w:val="24"/>
+              </w:rPr>
+            </w:pPr>
+            <w:r>
+              <w:rPr>
+                <w:rFonts w:ascii="Times New Roman" w:hAnsi="Times New Roman" w:cs="Times New Roman"/>
+                <w:sz w:val="24"/>
+                <w:szCs w:val="24"/>
+              </w:rPr>
+              <w:t>Description</w:t>
+            </w:r>
+          </w:p>
+        </w:tc>
+        <w:tc>
+          <w:tcPr>
+            <w:tcW w:w="7866" w:type="dxa"/>
+          </w:tcPr>
+          <w:p>
+            <w:pPr>
+              <w:spacing w:line="360" w:lineRule="auto"/>
+              <w:jc w:val="both"/>
+              <w:rPr>
+                <w:rFonts w:ascii="Times New Roman" w:hAnsi="Times New Roman" w:cs="Times New Roman"/>
+                <w:sz w:val="24"/>
+                <w:szCs w:val="24"/>
+              </w:rPr>
+            </w:pPr>
+            <w:r>
+              <w:rPr>
+                <w:rFonts w:ascii="Times New Roman" w:hAnsi="Times New Roman" w:cs="Times New Roman"/>
+                <w:sz w:val="24"/>
+                <w:szCs w:val="24"/>
+              </w:rPr>
+              <w:t xml:space="preserve">Testing the Login function by entering the </w:t>
+            </w:r>
+            <w:r>
+              <w:rPr>
+                <w:rFonts w:ascii="Times New Roman" w:hAnsi="Times New Roman" w:cs="Times New Roman"/>
+                <w:sz w:val="24"/>
+                <w:szCs w:val="24"/>
+              </w:rPr>
+              <w:t>in</w:t>
+            </w:r>
+            <w:r>
+              <w:rPr>
+                <w:rFonts w:ascii="Times New Roman" w:hAnsi="Times New Roman" w:cs="Times New Roman"/>
+                <w:sz w:val="24"/>
+                <w:szCs w:val="24"/>
+              </w:rPr>
+              <w:t>valid email and</w:t>
+            </w:r>
+            <w:r>
+              <w:rPr>
+                <w:rFonts w:ascii="Times New Roman" w:hAnsi="Times New Roman" w:cs="Times New Roman"/>
+                <w:sz w:val="24"/>
+                <w:szCs w:val="24"/>
+              </w:rPr>
+              <w:t xml:space="preserve"> </w:t>
+            </w:r>
+            <w:r>
+              <w:rPr>
+                <w:rFonts w:ascii="Times New Roman" w:hAnsi="Times New Roman" w:cs="Times New Roman"/>
+                <w:sz w:val="24"/>
+                <w:szCs w:val="24"/>
+              </w:rPr>
+              <w:t>in</w:t>
+            </w:r>
+            <w:r>
+              <w:rPr>
+                <w:rFonts w:ascii="Times New Roman" w:hAnsi="Times New Roman" w:cs="Times New Roman"/>
+                <w:sz w:val="24"/>
+                <w:szCs w:val="24"/>
+              </w:rPr>
+              <w:t>valid</w:t>
+            </w:r>
+            <w:r>
+              <w:rPr>
+                <w:rFonts w:ascii="Times New Roman" w:hAnsi="Times New Roman" w:cs="Times New Roman"/>
+                <w:sz w:val="24"/>
+                <w:szCs w:val="24"/>
+              </w:rPr>
+              <w:t xml:space="preserve"> password</w:t>
+            </w:r>
+          </w:p>
+        </w:tc>
+      </w:tr>
+      <w:tr>
+        <w:tc>
+          <w:tcPr>
+            <w:tcW w:w="1484" w:type="dxa"/>
+          </w:tcPr>
+          <w:p>
+            <w:pPr>
+              <w:spacing w:line="360" w:lineRule="auto"/>
+              <w:jc w:val="both"/>
+              <w:rPr>
+                <w:rFonts w:ascii="Times New Roman" w:hAnsi="Times New Roman" w:cs="Times New Roman"/>
+                <w:sz w:val="24"/>
+                <w:szCs w:val="24"/>
+              </w:rPr>
+            </w:pPr>
+            <w:r>
+              <w:rPr>
+                <w:rFonts w:ascii="Times New Roman" w:hAnsi="Times New Roman" w:cs="Times New Roman"/>
+                <w:sz w:val="24"/>
+                <w:szCs w:val="24"/>
+              </w:rPr>
+              <w:t>Expected result</w:t>
+            </w:r>
+          </w:p>
+        </w:tc>
+        <w:tc>
+          <w:tcPr>
+            <w:tcW w:w="7866" w:type="dxa"/>
+          </w:tcPr>
+          <w:p>
+            <w:pPr>
+              <w:spacing w:line="360" w:lineRule="auto"/>
+              <w:jc w:val="both"/>
+              <w:rPr>
+                <w:rFonts w:ascii="Times New Roman" w:hAnsi="Times New Roman" w:cs="Times New Roman"/>
+                <w:sz w:val="24"/>
+                <w:szCs w:val="24"/>
+              </w:rPr>
+            </w:pPr>
+            <w:r>
+              <w:rPr>
+                <w:rFonts w:ascii="Times New Roman" w:hAnsi="Times New Roman" w:cs="Times New Roman"/>
+                <w:sz w:val="24"/>
+                <w:szCs w:val="24"/>
+              </w:rPr>
+              <w:t xml:space="preserve">Failed to log in to the </w:t>
+            </w:r>
+            <w:proofErr w:type="spellStart"/>
+            <w:r>
+              <w:rPr>
+                <w:rFonts w:ascii="Times New Roman" w:hAnsi="Times New Roman" w:cs="Times New Roman"/>
+                <w:sz w:val="24"/>
+                <w:szCs w:val="24"/>
+              </w:rPr>
+              <w:t>Sololearn</w:t>
+            </w:r>
+            <w:proofErr w:type="spellEnd"/>
+            <w:r>
+              <w:rPr>
+                <w:rFonts w:ascii="Times New Roman" w:hAnsi="Times New Roman" w:cs="Times New Roman"/>
+                <w:sz w:val="24"/>
+                <w:szCs w:val="24"/>
+              </w:rPr>
+              <w:t xml:space="preserve"> web system and there was a notification stating that there was an input error.</w:t>
+            </w:r>
+          </w:p>
+        </w:tc>
+      </w:tr>
+      <w:tr>
+        <w:tc>
+          <w:tcPr>
+            <w:tcW w:w="1484" w:type="dxa"/>
+          </w:tcPr>
+          <w:p>
+            <w:pPr>
+              <w:spacing w:line="360" w:lineRule="auto"/>
+              <w:jc w:val="both"/>
+              <w:rPr>
+                <w:rFonts w:ascii="Times New Roman" w:hAnsi="Times New Roman" w:cs="Times New Roman"/>
+                <w:sz w:val="24"/>
+                <w:szCs w:val="24"/>
+              </w:rPr>
+            </w:pPr>
+            <w:r>
+              <w:rPr>
+                <w:rFonts w:ascii="Times New Roman" w:hAnsi="Times New Roman" w:cs="Times New Roman"/>
+                <w:sz w:val="24"/>
+                <w:szCs w:val="24"/>
+              </w:rPr>
+              <w:t>Test case</w:t>
+            </w:r>
+          </w:p>
+        </w:tc>
+        <w:tc>
+          <w:tcPr>
+            <w:tcW w:w="7866" w:type="dxa"/>
+          </w:tcPr>
+          <w:p>
+            <w:pPr>
+              <w:spacing w:line="360" w:lineRule="auto"/>
+              <w:jc w:val="both"/>
+              <w:rPr>
+                <w:rFonts w:ascii="Times New Roman" w:hAnsi="Times New Roman" w:cs="Times New Roman"/>
+                <w:sz w:val="24"/>
+                <w:szCs w:val="24"/>
+              </w:rPr>
+            </w:pPr>
+            <w:r>
+              <w:rPr>
+                <w:rFonts w:ascii="Times New Roman" w:hAnsi="Times New Roman" w:cs="Times New Roman"/>
+                <w:sz w:val="24"/>
+                <w:szCs w:val="24"/>
+              </w:rPr>
+              <w:drawing>
+                <wp:inline distT="0" distB="0" distL="0" distR="0" wp14:anchorId="2524A1C9" wp14:editId="5A617E91">
+                  <wp:extent cx="4150715" cy="1129030"/>
+                  <wp:effectExtent l="0" t="0" r="2540" b="0"/>
+                  <wp:docPr id="662284747" name="Picture 1"/>
+                  <wp:cNvGraphicFramePr>
+                    <a:graphicFrameLocks xmlns:a="http://schemas.openxmlformats.org/drawingml/2006/main" noChangeAspect="1"/>
+                  </wp:cNvGraphicFramePr>
+                  <a:graphic xmlns:a="http://schemas.openxmlformats.org/drawingml/2006/main">
+                    <a:graphicData uri="http://schemas.openxmlformats.org/drawingml/2006/picture">
+                      <pic:pic xmlns:pic="http://schemas.openxmlformats.org/drawingml/2006/picture">
+                        <pic:nvPicPr>
+                          <pic:cNvPr id="662284747" name=""/>
+                          <pic:cNvPicPr/>
+                        </pic:nvPicPr>
+                        <pic:blipFill>
+                          <a:blip r:embed="rId14"/>
+                          <a:stretch>
+                            <a:fillRect/>
+                          </a:stretch>
+                        </pic:blipFill>
+                        <pic:spPr>
+                          <a:xfrm>
+                            <a:off x="0" y="0"/>
+                            <a:ext cx="4159010" cy="1131286"/>
+                          </a:xfrm>
+                          <a:prstGeom prst="rect">
+                            <a:avLst/>
+                          </a:prstGeom>
+                        </pic:spPr>
+                      </pic:pic>
+                    </a:graphicData>
+                  </a:graphic>
+                </wp:inline>
+              </w:drawing>
+            </w:r>
+          </w:p>
+        </w:tc>
+      </w:tr>
+      <w:tr>
+        <w:tc>
+          <w:tcPr>
+            <w:tcW w:w="1484" w:type="dxa"/>
+          </w:tcPr>
+          <w:p>
+            <w:pPr>
+              <w:spacing w:line="360" w:lineRule="auto"/>
+              <w:jc w:val="both"/>
+              <w:rPr>
+                <w:rFonts w:ascii="Times New Roman" w:hAnsi="Times New Roman" w:cs="Times New Roman"/>
+                <w:sz w:val="24"/>
+                <w:szCs w:val="24"/>
+              </w:rPr>
+            </w:pPr>
+            <w:r>
+              <w:rPr>
+                <w:rFonts w:ascii="Times New Roman" w:hAnsi="Times New Roman" w:cs="Times New Roman"/>
+                <w:sz w:val="24"/>
+                <w:szCs w:val="24"/>
+              </w:rPr>
+              <w:lastRenderedPageBreak/>
+              <w:t>Status</w:t>
+            </w:r>
+          </w:p>
+        </w:tc>
+        <w:tc>
+          <w:tcPr>
+            <w:tcW w:w="7866" w:type="dxa"/>
+          </w:tcPr>
+          <w:p>
+            <w:pPr>
+              <w:spacing w:line="360" w:lineRule="auto"/>
+              <w:jc w:val="both"/>
+              <w:rPr>
+                <w:rFonts w:ascii="Times New Roman" w:hAnsi="Times New Roman" w:cs="Times New Roman"/>
+                <w:noProof/>
+                <w:sz w:val="24"/>
+                <w:szCs w:val="24"/>
+              </w:rPr>
+            </w:pPr>
+            <w:r>
+              <w:rPr>
+                <w:rFonts w:ascii="Times New Roman" w:hAnsi="Times New Roman" w:cs="Times New Roman"/>
+                <w:noProof/>
+                <w:sz w:val="24"/>
+                <w:szCs w:val="24"/>
+              </w:rPr>
+              <w:drawing>
+                <wp:inline distT="0" distB="0" distL="0" distR="0" wp14:anchorId="5CA89904" wp14:editId="122E4917">
+                  <wp:extent cx="4506006" cy="740410"/>
+                  <wp:effectExtent l="0" t="0" r="8890" b="2540"/>
+                  <wp:docPr id="117880645" name="Picture 1"/>
+                  <wp:cNvGraphicFramePr>
+                    <a:graphicFrameLocks xmlns:a="http://schemas.openxmlformats.org/drawingml/2006/main" noChangeAspect="1"/>
+                  </wp:cNvGraphicFramePr>
+                  <a:graphic xmlns:a="http://schemas.openxmlformats.org/drawingml/2006/main">
+                    <a:graphicData uri="http://schemas.openxmlformats.org/drawingml/2006/picture">
+                      <pic:pic xmlns:pic="http://schemas.openxmlformats.org/drawingml/2006/picture">
+                        <pic:nvPicPr>
+                          <pic:cNvPr id="117880645" name=""/>
+                          <pic:cNvPicPr/>
+                        </pic:nvPicPr>
+                        <pic:blipFill>
+                          <a:blip r:embed="rId15"/>
+                          <a:stretch>
+                            <a:fillRect/>
+                          </a:stretch>
+                        </pic:blipFill>
+                        <pic:spPr>
+                          <a:xfrm>
+                            <a:off x="0" y="0"/>
+                            <a:ext cx="4519969" cy="742704"/>
+                          </a:xfrm>
+                          <a:prstGeom prst="rect">
+                            <a:avLst/>
+                          </a:prstGeom>
+                        </pic:spPr>
+                      </pic:pic>
+                    </a:graphicData>
+                  </a:graphic>
+                </wp:inline>
+              </w:drawing>
+            </w:r>
+          </w:p>
+        </w:tc>
+      </w:tr>
+      <w:tr>
+        <w:tc>
+          <w:tcPr>
+            <w:tcW w:w="1484" w:type="dxa"/>
+          </w:tcPr>
+          <w:p>
+            <w:pPr>
+              <w:spacing w:line="360" w:lineRule="auto"/>
+              <w:jc w:val="both"/>
+              <w:rPr>
+                <w:rFonts w:ascii="Times New Roman" w:hAnsi="Times New Roman" w:cs="Times New Roman"/>
+                <w:sz w:val="24"/>
+                <w:szCs w:val="24"/>
+              </w:rPr>
+            </w:pPr>
+            <w:r>
+              <w:rPr>
+                <w:rFonts w:ascii="Times New Roman" w:hAnsi="Times New Roman" w:cs="Times New Roman"/>
+                <w:sz w:val="24"/>
+                <w:szCs w:val="24"/>
+              </w:rPr>
+              <w:t>Actual result</w:t>
+            </w:r>
+          </w:p>
+        </w:tc>
+        <w:tc>
+          <w:tcPr>
+            <w:tcW w:w="7866" w:type="dxa"/>
+          </w:tcPr>
+          <w:p>
+            <w:pPr>
+              <w:spacing w:line="360" w:lineRule="auto"/>
+              <w:jc w:val="both"/>
+              <w:rPr>
+                <w:rFonts w:ascii="Times New Roman" w:hAnsi="Times New Roman" w:cs="Times New Roman"/>
+                <w:noProof/>
+                <w:sz w:val="24"/>
+                <w:szCs w:val="24"/>
+              </w:rPr>
+            </w:pPr>
+            <w:r>
+              <w:rPr>
+                <w:rFonts w:ascii="Times New Roman" w:hAnsi="Times New Roman" w:cs="Times New Roman"/>
+                <w:noProof/>
+                <w:sz w:val="24"/>
+                <w:szCs w:val="24"/>
+              </w:rPr>
+              <w:drawing>
+                <wp:inline distT="0" distB="0" distL="0" distR="0" wp14:anchorId="4BE0219C" wp14:editId="70764838">
+                  <wp:extent cx="4504231" cy="3457575"/>
+                  <wp:effectExtent l="0" t="0" r="0" b="0"/>
+                  <wp:docPr id="138235536" name="Picture 1"/>
+                  <wp:cNvGraphicFramePr>
+                    <a:graphicFrameLocks xmlns:a="http://schemas.openxmlformats.org/drawingml/2006/main" noChangeAspect="1"/>
+                  </wp:cNvGraphicFramePr>
+                  <a:graphic xmlns:a="http://schemas.openxmlformats.org/drawingml/2006/main">
+                    <a:graphicData uri="http://schemas.openxmlformats.org/drawingml/2006/picture">
+                      <pic:pic xmlns:pic="http://schemas.openxmlformats.org/drawingml/2006/picture">
+                        <pic:nvPicPr>
+                          <pic:cNvPr id="1800121845" name=""/>
+                          <pic:cNvPicPr/>
+                        </pic:nvPicPr>
+                        <pic:blipFill>
+                          <a:blip r:embed="rId11"/>
+                          <a:stretch>
+                            <a:fillRect/>
+                          </a:stretch>
+                        </pic:blipFill>
+                        <pic:spPr>
+                          <a:xfrm>
+                            <a:off x="0" y="0"/>
+                            <a:ext cx="4514932" cy="3465790"/>
+                          </a:xfrm>
+                          <a:prstGeom prst="rect">
+                            <a:avLst/>
+                          </a:prstGeom>
+                        </pic:spPr>
+                      </pic:pic>
+                    </a:graphicData>
+                  </a:graphic>
+                </wp:inline>
+              </w:drawing>
+            </w:r>
+          </w:p>
+        </w:tc>
+      </w:tr>
+      <w:tr>
+        <w:tc>
+          <w:tcPr>
+            <w:tcW w:w="1484" w:type="dxa"/>
+          </w:tcPr>
+          <w:p>
+            <w:pPr>
+              <w:spacing w:line="360" w:lineRule="auto"/>
+              <w:jc w:val="both"/>
+              <w:rPr>
+                <w:rFonts w:ascii="Times New Roman" w:hAnsi="Times New Roman" w:cs="Times New Roman"/>
+                <w:sz w:val="24"/>
+                <w:szCs w:val="24"/>
+              </w:rPr>
+            </w:pPr>
+            <w:r>
+              <w:rPr>
+                <w:rFonts w:ascii="Times New Roman" w:hAnsi="Times New Roman" w:cs="Times New Roman"/>
+                <w:sz w:val="24"/>
+                <w:szCs w:val="24"/>
+              </w:rPr>
+              <w:t>Conclusion</w:t>
+            </w:r>
+            <w:r>
+              <w:rPr>
+                <w:rFonts w:ascii="Times New Roman" w:hAnsi="Times New Roman" w:cs="Times New Roman"/>
+                <w:sz w:val="24"/>
+                <w:szCs w:val="24"/>
+              </w:rPr>
+              <w:t xml:space="preserve"> </w:t>
+            </w:r>
+            <w:r>
+              <w:rPr>
+                <w:rFonts w:ascii="Times New Roman" w:hAnsi="Times New Roman" w:cs="Times New Roman"/>
+                <w:sz w:val="24"/>
+                <w:szCs w:val="24"/>
+              </w:rPr>
+              <w:t>TC_Log_4</w:t>
+            </w:r>
+          </w:p>
+        </w:tc>
+        <w:tc>
+          <w:tcPr>
+            <w:tcW w:w="7866" w:type="dxa"/>
+          </w:tcPr>
+          <w:p>
+            <w:pPr>
+              <w:spacing w:line="360" w:lineRule="auto"/>
+              <w:jc w:val="both"/>
+              <w:rPr>
+                <w:rFonts w:ascii="Times New Roman" w:hAnsi="Times New Roman" w:cs="Times New Roman"/>
+                <w:noProof/>
+                <w:sz w:val="24"/>
+                <w:szCs w:val="24"/>
+              </w:rPr>
+            </w:pPr>
+            <w:r>
+              <w:rPr>
+                <w:rFonts w:ascii="Times New Roman" w:hAnsi="Times New Roman" w:cs="Times New Roman"/>
+                <w:noProof/>
+                <w:sz w:val="24"/>
+                <w:szCs w:val="24"/>
+              </w:rPr>
+              <w:t>The test case was successfully tested and the results were appropriate, that is, it cannot be logged in and there is a notification that there was an error in entering an email or password.</w:t>
+            </w:r>
+          </w:p>
+        </w:tc>
+      </w:tr>
+      <w:tr>
+        <w:tc>
+          <w:tcPr>
+            <w:tcW w:w="1484" w:type="dxa"/>
+          </w:tcPr>
+          <w:p>
+            <w:pPr>
+              <w:spacing w:line="360" w:lineRule="auto"/>
+              <w:jc w:val="both"/>
+              <w:rPr>
+                <w:rFonts w:ascii="Times New Roman" w:hAnsi="Times New Roman" w:cs="Times New Roman"/>
+                <w:sz w:val="24"/>
+                <w:szCs w:val="24"/>
+              </w:rPr>
+            </w:pPr>
+            <w:r>
+              <w:rPr>
+                <w:rFonts w:ascii="Times New Roman" w:hAnsi="Times New Roman" w:cs="Times New Roman"/>
+                <w:sz w:val="24"/>
+                <w:szCs w:val="24"/>
+              </w:rPr>
+              <w:t xml:space="preserve">Conclusion of testing </w:t>
+            </w:r>
+            <w:proofErr w:type="spellStart"/>
+            <w:r>
+              <w:rPr>
+                <w:rFonts w:ascii="Times New Roman" w:hAnsi="Times New Roman" w:cs="Times New Roman"/>
+                <w:sz w:val="24"/>
+                <w:szCs w:val="24"/>
+              </w:rPr>
+              <w:t>Sololearn’s</w:t>
+            </w:r>
+            <w:proofErr w:type="spellEnd"/>
+            <w:r>
+              <w:rPr>
+                <w:rFonts w:ascii="Times New Roman" w:hAnsi="Times New Roman" w:cs="Times New Roman"/>
+                <w:sz w:val="24"/>
+                <w:szCs w:val="24"/>
+              </w:rPr>
+              <w:t xml:space="preserve"> </w:t>
+            </w:r>
+            <w:r>
+              <w:rPr>
+                <w:rFonts w:ascii="Times New Roman" w:hAnsi="Times New Roman" w:cs="Times New Roman"/>
+                <w:sz w:val="24"/>
+                <w:szCs w:val="24"/>
+              </w:rPr>
+              <w:t>Login</w:t>
+            </w:r>
+          </w:p>
+        </w:tc>
+        <w:tc>
+          <w:tcPr>
+            <w:tcW w:w="7866" w:type="dxa"/>
+          </w:tcPr>
+          <w:p>
+            <w:pPr>
+              <w:spacing w:line="360" w:lineRule="auto"/>
+              <w:jc w:val="both"/>
+              <w:rPr>
+                <w:rFonts w:ascii="Times New Roman" w:hAnsi="Times New Roman" w:cs="Times New Roman"/>
+                <w:noProof/>
+                <w:sz w:val="24"/>
+                <w:szCs w:val="24"/>
+              </w:rPr>
+            </w:pPr>
+            <w:r>
+              <w:rPr>
+                <w:rFonts w:ascii="Times New Roman" w:hAnsi="Times New Roman" w:cs="Times New Roman"/>
+                <w:noProof/>
+                <w:sz w:val="24"/>
+                <w:szCs w:val="24"/>
+              </w:rPr>
+              <w:t>After creating test cases and successfully testing the Login section, it is known that the priority level is high. Because Login includes the main function in which there is an input of email and password which is sensitive data.  It is important to ensure the security, functionality, and smoothness of the Login system.</w:t>
             </w:r>
           </w:p>
         </w:tc>
@@ -2110,7 +3407,6 @@
   <w:style w:type="character" w:default="1" w:styleId="DefaultParagraphFont">
     <w:name w:val="Default Paragraph Font"/>
     <w:uiPriority w:val="1"/>
-    <w:semiHidden/>
     <w:unhideWhenUsed/>
   </w:style>
   <w:style w:type="table" w:default="1" w:styleId="TableNormal">

--- a/Test_Sololearn/Web Project Test Documentation Report.docx
+++ b/Test_Sololearn/Web Project Test Documentation Report.docx
@@ -1277,6 +1277,7 @@
             <w:r>
               <w:rPr>
                 <w:rFonts w:ascii="Times New Roman" w:hAnsi="Times New Roman" w:cs="Times New Roman"/>
+                <w:noProof/>
                 <w:sz w:val="24"/>
                 <w:szCs w:val="24"/>
               </w:rPr>
@@ -1849,6 +1850,7 @@
             <w:r>
               <w:rPr>
                 <w:rFonts w:ascii="Times New Roman" w:hAnsi="Times New Roman" w:cs="Times New Roman"/>
+                <w:noProof/>
                 <w:sz w:val="24"/>
                 <w:szCs w:val="24"/>
               </w:rPr>
@@ -2298,23 +2300,7 @@
                 <w:sz w:val="24"/>
                 <w:szCs w:val="24"/>
               </w:rPr>
-              <w:t xml:space="preserve"> </w:t>
-            </w:r>
-            <w:r>
-              <w:rPr>
-                <w:rFonts w:ascii="Times New Roman" w:hAnsi="Times New Roman" w:cs="Times New Roman"/>
-                <w:sz w:val="24"/>
-                <w:szCs w:val="24"/>
-              </w:rPr>
-              <w:t>in</w:t>
-            </w:r>
-            <w:r>
-              <w:rPr>
-                <w:rFonts w:ascii="Times New Roman" w:hAnsi="Times New Roman" w:cs="Times New Roman"/>
-                <w:sz w:val="24"/>
-                <w:szCs w:val="24"/>
-              </w:rPr>
-              <w:t>valid</w:t>
+              <w:t xml:space="preserve"> invalid</w:t>
             </w:r>
             <w:r>
               <w:rPr>
@@ -2437,6 +2423,7 @@
             <w:r>
               <w:rPr>
                 <w:rFonts w:ascii="Times New Roman" w:hAnsi="Times New Roman" w:cs="Times New Roman"/>
+                <w:noProof/>
                 <w:sz w:val="24"/>
                 <w:szCs w:val="24"/>
               </w:rPr>
@@ -2759,6 +2746,120 @@
                 <w:sz w:val="24"/>
                 <w:szCs w:val="24"/>
               </w:rPr>
+              <w:t xml:space="preserve"> Login</w:t>
+            </w:r>
+          </w:p>
+        </w:tc>
+        <w:tc>
+          <w:tcPr>
+            <w:tcW w:w="7866" w:type="dxa"/>
+          </w:tcPr>
+          <w:p>
+            <w:pPr>
+              <w:spacing w:line="360" w:lineRule="auto"/>
+              <w:jc w:val="both"/>
+              <w:rPr>
+                <w:rFonts w:ascii="Times New Roman" w:hAnsi="Times New Roman" w:cs="Times New Roman"/>
+                <w:noProof/>
+                <w:sz w:val="24"/>
+                <w:szCs w:val="24"/>
+              </w:rPr>
+            </w:pPr>
+            <w:r>
+              <w:rPr>
+                <w:rFonts w:ascii="Times New Roman" w:hAnsi="Times New Roman" w:cs="Times New Roman"/>
+                <w:noProof/>
+                <w:sz w:val="24"/>
+                <w:szCs w:val="24"/>
+              </w:rPr>
+              <w:t>After creating test cases and successfully testing the Login section, it is known that the priority level is high. Because Login includes the main function in which there is an input of email and password which is sensitive data.  It is important to ensure the security, functionality, and smoothness of the Login system.</w:t>
+            </w:r>
+          </w:p>
+        </w:tc>
+      </w:tr>
+    </w:tbl>
+    <w:p>
+      <w:pPr>
+        <w:spacing w:line="360" w:lineRule="auto"/>
+        <w:jc w:val="both"/>
+        <w:rPr>
+          <w:rFonts w:ascii="Times New Roman" w:hAnsi="Times New Roman" w:cs="Times New Roman"/>
+          <w:sz w:val="24"/>
+          <w:szCs w:val="24"/>
+        </w:rPr>
+      </w:pPr>
+    </w:p>
+    <w:tbl>
+      <w:tblPr>
+        <w:tblStyle w:val="TableGrid"/>
+        <w:tblW w:w="0" w:type="auto"/>
+        <w:tblLook w:val="04A0" w:firstRow="1" w:lastRow="0" w:firstColumn="1" w:lastColumn="0" w:noHBand="0" w:noVBand="1"/>
+      </w:tblPr>
+      <w:tblGrid>
+        <w:gridCol w:w="1484"/>
+        <w:gridCol w:w="7866"/>
+      </w:tblGrid>
+      <w:tr>
+        <w:tc>
+          <w:tcPr>
+            <w:tcW w:w="1484" w:type="dxa"/>
+          </w:tcPr>
+          <w:p>
+            <w:pPr>
+              <w:spacing w:line="360" w:lineRule="auto"/>
+              <w:jc w:val="both"/>
+              <w:rPr>
+                <w:rFonts w:ascii="Times New Roman" w:hAnsi="Times New Roman" w:cs="Times New Roman"/>
+                <w:sz w:val="24"/>
+                <w:szCs w:val="24"/>
+              </w:rPr>
+            </w:pPr>
+            <w:r>
+              <w:rPr>
+                <w:rFonts w:ascii="Times New Roman" w:hAnsi="Times New Roman" w:cs="Times New Roman"/>
+                <w:sz w:val="24"/>
+                <w:szCs w:val="24"/>
+              </w:rPr>
+              <w:t>Test scenario</w:t>
+            </w:r>
+          </w:p>
+        </w:tc>
+        <w:tc>
+          <w:tcPr>
+            <w:tcW w:w="7866" w:type="dxa"/>
+          </w:tcPr>
+          <w:p>
+            <w:pPr>
+              <w:spacing w:line="360" w:lineRule="auto"/>
+              <w:jc w:val="both"/>
+              <w:rPr>
+                <w:rFonts w:ascii="Times New Roman" w:hAnsi="Times New Roman" w:cs="Times New Roman"/>
+                <w:sz w:val="24"/>
+                <w:szCs w:val="24"/>
+              </w:rPr>
+            </w:pPr>
+            <w:r>
+              <w:rPr>
+                <w:rFonts w:ascii="Times New Roman" w:hAnsi="Times New Roman" w:cs="Times New Roman"/>
+                <w:sz w:val="24"/>
+                <w:szCs w:val="24"/>
+              </w:rPr>
+              <w:t>Log</w:t>
+            </w:r>
+            <w:r>
+              <w:rPr>
+                <w:rFonts w:ascii="Times New Roman" w:hAnsi="Times New Roman" w:cs="Times New Roman"/>
+                <w:sz w:val="24"/>
+                <w:szCs w:val="24"/>
+              </w:rPr>
+              <w:t>out</w:t>
+            </w:r>
+            <w:r>
+              <w:rPr>
+                <w:rFonts w:ascii="Times New Roman" w:hAnsi="Times New Roman" w:cs="Times New Roman"/>
+                <w:sz w:val="24"/>
+                <w:szCs w:val="24"/>
+              </w:rPr>
               <w:t xml:space="preserve"> </w:t>
             </w:r>
             <w:r>
@@ -2767,7 +2868,59 @@
                 <w:sz w:val="24"/>
                 <w:szCs w:val="24"/>
               </w:rPr>
-              <w:t>Login</w:t>
+              <w:t>from</w:t>
+            </w:r>
+            <w:r>
+              <w:rPr>
+                <w:rFonts w:ascii="Times New Roman" w:hAnsi="Times New Roman" w:cs="Times New Roman"/>
+                <w:sz w:val="24"/>
+                <w:szCs w:val="24"/>
+              </w:rPr>
+              <w:t xml:space="preserve"> </w:t>
+            </w:r>
+            <w:proofErr w:type="spellStart"/>
+            <w:r>
+              <w:rPr>
+                <w:rFonts w:ascii="Times New Roman" w:hAnsi="Times New Roman" w:cs="Times New Roman"/>
+                <w:sz w:val="24"/>
+                <w:szCs w:val="24"/>
+              </w:rPr>
+              <w:t>Sololearn</w:t>
+            </w:r>
+            <w:proofErr w:type="spellEnd"/>
+            <w:r>
+              <w:rPr>
+                <w:rFonts w:ascii="Times New Roman" w:hAnsi="Times New Roman" w:cs="Times New Roman"/>
+                <w:sz w:val="24"/>
+                <w:szCs w:val="24"/>
+              </w:rPr>
+              <w:t xml:space="preserve"> web</w:t>
+            </w:r>
+          </w:p>
+        </w:tc>
+      </w:tr>
+      <w:tr>
+        <w:tc>
+          <w:tcPr>
+            <w:tcW w:w="1484" w:type="dxa"/>
+          </w:tcPr>
+          <w:p>
+            <w:pPr>
+              <w:spacing w:line="360" w:lineRule="auto"/>
+              <w:jc w:val="both"/>
+              <w:rPr>
+                <w:rFonts w:ascii="Times New Roman" w:hAnsi="Times New Roman" w:cs="Times New Roman"/>
+                <w:sz w:val="24"/>
+                <w:szCs w:val="24"/>
+              </w:rPr>
+            </w:pPr>
+            <w:r>
+              <w:rPr>
+                <w:rFonts w:ascii="Times New Roman" w:hAnsi="Times New Roman" w:cs="Times New Roman"/>
+                <w:sz w:val="24"/>
+                <w:szCs w:val="24"/>
+              </w:rPr>
+              <w:t>Test scenario description</w:t>
             </w:r>
           </w:p>
         </w:tc>
@@ -2781,6 +2934,906 @@
               <w:jc w:val="both"/>
               <w:rPr>
                 <w:rFonts w:ascii="Times New Roman" w:hAnsi="Times New Roman" w:cs="Times New Roman"/>
+                <w:sz w:val="24"/>
+                <w:szCs w:val="24"/>
+              </w:rPr>
+            </w:pPr>
+            <w:r>
+              <w:rPr>
+                <w:rFonts w:ascii="Times New Roman" w:hAnsi="Times New Roman" w:cs="Times New Roman"/>
+                <w:sz w:val="24"/>
+                <w:szCs w:val="24"/>
+              </w:rPr>
+              <w:t xml:space="preserve">This test aims to test whether users can exit the </w:t>
+            </w:r>
+            <w:proofErr w:type="spellStart"/>
+            <w:r>
+              <w:rPr>
+                <w:rFonts w:ascii="Times New Roman" w:hAnsi="Times New Roman" w:cs="Times New Roman"/>
+                <w:sz w:val="24"/>
+                <w:szCs w:val="24"/>
+              </w:rPr>
+              <w:t>Sololearn</w:t>
+            </w:r>
+            <w:proofErr w:type="spellEnd"/>
+            <w:r>
+              <w:rPr>
+                <w:rFonts w:ascii="Times New Roman" w:hAnsi="Times New Roman" w:cs="Times New Roman"/>
+                <w:sz w:val="24"/>
+                <w:szCs w:val="24"/>
+              </w:rPr>
+              <w:t xml:space="preserve"> web after successfully logging into it.</w:t>
+            </w:r>
+          </w:p>
+        </w:tc>
+      </w:tr>
+      <w:tr>
+        <w:tc>
+          <w:tcPr>
+            <w:tcW w:w="1484" w:type="dxa"/>
+          </w:tcPr>
+          <w:p>
+            <w:pPr>
+              <w:spacing w:line="360" w:lineRule="auto"/>
+              <w:jc w:val="both"/>
+              <w:rPr>
+                <w:rFonts w:ascii="Times New Roman" w:hAnsi="Times New Roman" w:cs="Times New Roman"/>
+                <w:sz w:val="24"/>
+                <w:szCs w:val="24"/>
+              </w:rPr>
+            </w:pPr>
+            <w:r>
+              <w:rPr>
+                <w:rFonts w:ascii="Times New Roman" w:hAnsi="Times New Roman" w:cs="Times New Roman"/>
+                <w:sz w:val="24"/>
+                <w:szCs w:val="24"/>
+              </w:rPr>
+              <w:t>Test steps</w:t>
+            </w:r>
+          </w:p>
+        </w:tc>
+        <w:tc>
+          <w:tcPr>
+            <w:tcW w:w="7866" w:type="dxa"/>
+          </w:tcPr>
+          <w:p>
+            <w:pPr>
+              <w:spacing w:line="360" w:lineRule="auto"/>
+              <w:jc w:val="both"/>
+              <w:rPr>
+                <w:rFonts w:ascii="Times New Roman" w:hAnsi="Times New Roman" w:cs="Times New Roman"/>
+                <w:sz w:val="24"/>
+                <w:szCs w:val="24"/>
+              </w:rPr>
+            </w:pPr>
+            <w:r>
+              <w:rPr>
+                <w:rFonts w:ascii="Times New Roman" w:hAnsi="Times New Roman" w:cs="Times New Roman"/>
+                <w:sz w:val="24"/>
+                <w:szCs w:val="24"/>
+              </w:rPr>
+              <w:t>Pre-condition:</w:t>
+            </w:r>
+          </w:p>
+          <w:p>
+            <w:pPr>
+              <w:pStyle w:val="ListParagraph"/>
+              <w:numPr>
+                <w:ilvl w:val="0"/>
+                <w:numId w:val="3"/>
+              </w:numPr>
+              <w:spacing w:line="360" w:lineRule="auto"/>
+              <w:jc w:val="both"/>
+              <w:rPr>
+                <w:rFonts w:ascii="Times New Roman" w:hAnsi="Times New Roman" w:cs="Times New Roman"/>
+                <w:sz w:val="24"/>
+                <w:szCs w:val="24"/>
+              </w:rPr>
+            </w:pPr>
+            <w:r>
+              <w:rPr>
+                <w:rFonts w:ascii="Times New Roman" w:hAnsi="Times New Roman" w:cs="Times New Roman"/>
+                <w:sz w:val="24"/>
+                <w:szCs w:val="24"/>
+              </w:rPr>
+              <w:t>Accessing the web through a browser</w:t>
+            </w:r>
+          </w:p>
+          <w:p>
+            <w:pPr>
+              <w:pStyle w:val="ListParagraph"/>
+              <w:numPr>
+                <w:ilvl w:val="0"/>
+                <w:numId w:val="3"/>
+              </w:numPr>
+              <w:spacing w:line="360" w:lineRule="auto"/>
+              <w:jc w:val="both"/>
+              <w:rPr>
+                <w:rFonts w:ascii="Times New Roman" w:hAnsi="Times New Roman" w:cs="Times New Roman"/>
+                <w:sz w:val="24"/>
+                <w:szCs w:val="24"/>
+              </w:rPr>
+            </w:pPr>
+            <w:r>
+              <w:rPr>
+                <w:rFonts w:ascii="Times New Roman" w:hAnsi="Times New Roman" w:cs="Times New Roman"/>
+                <w:sz w:val="24"/>
+                <w:szCs w:val="24"/>
+              </w:rPr>
+              <w:t>Selecting Login</w:t>
+            </w:r>
+          </w:p>
+          <w:p>
+            <w:pPr>
+              <w:pStyle w:val="ListParagraph"/>
+              <w:numPr>
+                <w:ilvl w:val="0"/>
+                <w:numId w:val="3"/>
+              </w:numPr>
+              <w:spacing w:line="360" w:lineRule="auto"/>
+              <w:jc w:val="both"/>
+              <w:rPr>
+                <w:rFonts w:ascii="Times New Roman" w:hAnsi="Times New Roman" w:cs="Times New Roman"/>
+                <w:sz w:val="24"/>
+                <w:szCs w:val="24"/>
+              </w:rPr>
+            </w:pPr>
+            <w:r>
+              <w:rPr>
+                <w:rFonts w:ascii="Times New Roman" w:hAnsi="Times New Roman" w:cs="Times New Roman"/>
+                <w:sz w:val="24"/>
+                <w:szCs w:val="24"/>
+              </w:rPr>
+              <w:lastRenderedPageBreak/>
+              <w:t>Enter email and password</w:t>
+            </w:r>
+          </w:p>
+          <w:p>
+            <w:pPr>
+              <w:pStyle w:val="ListParagraph"/>
+              <w:numPr>
+                <w:ilvl w:val="0"/>
+                <w:numId w:val="3"/>
+              </w:numPr>
+              <w:spacing w:line="360" w:lineRule="auto"/>
+              <w:jc w:val="both"/>
+              <w:rPr>
+                <w:rFonts w:ascii="Times New Roman" w:hAnsi="Times New Roman" w:cs="Times New Roman"/>
+                <w:sz w:val="24"/>
+                <w:szCs w:val="24"/>
+              </w:rPr>
+            </w:pPr>
+            <w:r>
+              <w:rPr>
+                <w:rFonts w:ascii="Times New Roman" w:hAnsi="Times New Roman" w:cs="Times New Roman"/>
+                <w:sz w:val="24"/>
+                <w:szCs w:val="24"/>
+              </w:rPr>
+              <w:t>Clicking the Sign in button</w:t>
+            </w:r>
+          </w:p>
+          <w:p>
+            <w:pPr>
+              <w:spacing w:line="360" w:lineRule="auto"/>
+              <w:jc w:val="both"/>
+              <w:rPr>
+                <w:rFonts w:ascii="Times New Roman" w:hAnsi="Times New Roman" w:cs="Times New Roman"/>
+                <w:sz w:val="24"/>
+                <w:szCs w:val="24"/>
+              </w:rPr>
+            </w:pPr>
+            <w:r>
+              <w:rPr>
+                <w:rFonts w:ascii="Times New Roman" w:hAnsi="Times New Roman" w:cs="Times New Roman"/>
+                <w:sz w:val="24"/>
+                <w:szCs w:val="24"/>
+              </w:rPr>
+              <w:t>Test condition:</w:t>
+            </w:r>
+          </w:p>
+          <w:p>
+            <w:pPr>
+              <w:pStyle w:val="ListParagraph"/>
+              <w:numPr>
+                <w:ilvl w:val="0"/>
+                <w:numId w:val="5"/>
+              </w:numPr>
+              <w:spacing w:after="0" w:line="360" w:lineRule="auto"/>
+              <w:jc w:val="both"/>
+              <w:rPr>
+                <w:rFonts w:ascii="Times New Roman" w:hAnsi="Times New Roman" w:cs="Times New Roman"/>
+                <w:sz w:val="24"/>
+                <w:szCs w:val="24"/>
+              </w:rPr>
+            </w:pPr>
+            <w:r>
+              <w:rPr>
+                <w:rFonts w:ascii="Times New Roman" w:hAnsi="Times New Roman" w:cs="Times New Roman"/>
+                <w:sz w:val="24"/>
+                <w:szCs w:val="24"/>
+              </w:rPr>
+              <w:t>Successfully enter the profile page</w:t>
+            </w:r>
+          </w:p>
+          <w:p>
+            <w:pPr>
+              <w:pStyle w:val="ListParagraph"/>
+              <w:numPr>
+                <w:ilvl w:val="0"/>
+                <w:numId w:val="5"/>
+              </w:numPr>
+              <w:spacing w:after="0" w:line="360" w:lineRule="auto"/>
+              <w:jc w:val="both"/>
+              <w:rPr>
+                <w:rFonts w:ascii="Times New Roman" w:hAnsi="Times New Roman" w:cs="Times New Roman"/>
+                <w:sz w:val="24"/>
+                <w:szCs w:val="24"/>
+              </w:rPr>
+            </w:pPr>
+            <w:r>
+              <w:rPr>
+                <w:rFonts w:ascii="Times New Roman" w:hAnsi="Times New Roman" w:cs="Times New Roman"/>
+                <w:sz w:val="24"/>
+                <w:szCs w:val="24"/>
+              </w:rPr>
+              <w:t>Choose the menu</w:t>
+            </w:r>
+          </w:p>
+          <w:p>
+            <w:pPr>
+              <w:pStyle w:val="ListParagraph"/>
+              <w:numPr>
+                <w:ilvl w:val="0"/>
+                <w:numId w:val="5"/>
+              </w:numPr>
+              <w:spacing w:line="360" w:lineRule="auto"/>
+              <w:jc w:val="both"/>
+              <w:rPr>
+                <w:rFonts w:ascii="Times New Roman" w:hAnsi="Times New Roman" w:cs="Times New Roman"/>
+                <w:sz w:val="24"/>
+                <w:szCs w:val="24"/>
+              </w:rPr>
+            </w:pPr>
+            <w:r>
+              <w:rPr>
+                <w:rFonts w:ascii="Times New Roman" w:hAnsi="Times New Roman" w:cs="Times New Roman"/>
+                <w:sz w:val="24"/>
+                <w:szCs w:val="24"/>
+              </w:rPr>
+              <w:t>Click Logout</w:t>
+            </w:r>
+          </w:p>
+        </w:tc>
+      </w:tr>
+      <w:tr>
+        <w:tc>
+          <w:tcPr>
+            <w:tcW w:w="1484" w:type="dxa"/>
+          </w:tcPr>
+          <w:p>
+            <w:pPr>
+              <w:spacing w:line="360" w:lineRule="auto"/>
+              <w:jc w:val="both"/>
+              <w:rPr>
+                <w:rFonts w:ascii="Times New Roman" w:hAnsi="Times New Roman" w:cs="Times New Roman"/>
+                <w:sz w:val="24"/>
+                <w:szCs w:val="24"/>
+              </w:rPr>
+            </w:pPr>
+            <w:r>
+              <w:rPr>
+                <w:rFonts w:ascii="Times New Roman" w:hAnsi="Times New Roman" w:cs="Times New Roman"/>
+                <w:sz w:val="24"/>
+                <w:szCs w:val="24"/>
+              </w:rPr>
+              <w:lastRenderedPageBreak/>
+              <w:t>Inputs</w:t>
+            </w:r>
+          </w:p>
+        </w:tc>
+        <w:tc>
+          <w:tcPr>
+            <w:tcW w:w="7866" w:type="dxa"/>
+          </w:tcPr>
+          <w:p>
+            <w:pPr>
+              <w:spacing w:line="360" w:lineRule="auto"/>
+              <w:jc w:val="both"/>
+              <w:rPr>
+                <w:rFonts w:ascii="Times New Roman" w:hAnsi="Times New Roman" w:cs="Times New Roman"/>
+                <w:sz w:val="24"/>
+                <w:szCs w:val="24"/>
+              </w:rPr>
+            </w:pPr>
+            <w:r>
+              <w:rPr>
+                <w:rFonts w:ascii="Times New Roman" w:hAnsi="Times New Roman" w:cs="Times New Roman"/>
+                <w:sz w:val="24"/>
+                <w:szCs w:val="24"/>
+              </w:rPr>
+              <w:t xml:space="preserve">Email: </w:t>
+            </w:r>
+            <w:hyperlink r:id="rId16" w:history="1">
+              <w:r>
+                <w:rPr>
+                  <w:rStyle w:val="Hyperlink"/>
+                  <w:rFonts w:ascii="Times New Roman" w:hAnsi="Times New Roman" w:cs="Times New Roman"/>
+                  <w:sz w:val="24"/>
+                  <w:szCs w:val="24"/>
+                </w:rPr>
+                <w:t>lovinvivinta29@gmail.com</w:t>
+              </w:r>
+            </w:hyperlink>
+          </w:p>
+          <w:p>
+            <w:pPr>
+              <w:spacing w:line="360" w:lineRule="auto"/>
+              <w:jc w:val="both"/>
+              <w:rPr>
+                <w:rFonts w:ascii="Times New Roman" w:hAnsi="Times New Roman" w:cs="Times New Roman"/>
+                <w:sz w:val="24"/>
+                <w:szCs w:val="24"/>
+              </w:rPr>
+            </w:pPr>
+            <w:r>
+              <w:rPr>
+                <w:rFonts w:ascii="Times New Roman" w:hAnsi="Times New Roman" w:cs="Times New Roman"/>
+                <w:sz w:val="24"/>
+                <w:szCs w:val="24"/>
+              </w:rPr>
+              <w:t>Password: ******************************</w:t>
+            </w:r>
+          </w:p>
+        </w:tc>
+      </w:tr>
+      <w:tr>
+        <w:tc>
+          <w:tcPr>
+            <w:tcW w:w="9350" w:type="dxa"/>
+            <w:gridSpan w:val="2"/>
+            <w:shd w:val="clear" w:color="auto" w:fill="DEEAF6" w:themeFill="accent5" w:themeFillTint="33"/>
+          </w:tcPr>
+          <w:p>
+            <w:pPr>
+              <w:spacing w:line="360" w:lineRule="auto"/>
+              <w:jc w:val="center"/>
+              <w:rPr>
+                <w:rFonts w:ascii="Times New Roman" w:hAnsi="Times New Roman" w:cs="Times New Roman"/>
+                <w:sz w:val="24"/>
+                <w:szCs w:val="24"/>
+              </w:rPr>
+            </w:pPr>
+            <w:r>
+              <w:rPr>
+                <w:rFonts w:ascii="Times New Roman" w:hAnsi="Times New Roman" w:cs="Times New Roman"/>
+                <w:sz w:val="24"/>
+                <w:szCs w:val="24"/>
+              </w:rPr>
+              <w:t>Test case process</w:t>
+            </w:r>
+          </w:p>
+        </w:tc>
+      </w:tr>
+      <w:tr>
+        <w:tc>
+          <w:tcPr>
+            <w:tcW w:w="1484" w:type="dxa"/>
+          </w:tcPr>
+          <w:p>
+            <w:pPr>
+              <w:spacing w:line="360" w:lineRule="auto"/>
+              <w:jc w:val="both"/>
+              <w:rPr>
+                <w:rFonts w:ascii="Times New Roman" w:hAnsi="Times New Roman" w:cs="Times New Roman"/>
+                <w:b/>
+                <w:bCs/>
+                <w:sz w:val="24"/>
+                <w:szCs w:val="24"/>
+              </w:rPr>
+            </w:pPr>
+            <w:r>
+              <w:rPr>
+                <w:rFonts w:ascii="Times New Roman" w:hAnsi="Times New Roman" w:cs="Times New Roman"/>
+                <w:b/>
+                <w:bCs/>
+                <w:sz w:val="24"/>
+                <w:szCs w:val="24"/>
+              </w:rPr>
+              <w:t>Test case id</w:t>
+            </w:r>
+          </w:p>
+        </w:tc>
+        <w:tc>
+          <w:tcPr>
+            <w:tcW w:w="7866" w:type="dxa"/>
+          </w:tcPr>
+          <w:p>
+            <w:pPr>
+              <w:spacing w:line="360" w:lineRule="auto"/>
+              <w:jc w:val="both"/>
+              <w:rPr>
+                <w:rFonts w:ascii="Times New Roman" w:hAnsi="Times New Roman" w:cs="Times New Roman"/>
+                <w:b/>
+                <w:bCs/>
+                <w:sz w:val="24"/>
+                <w:szCs w:val="24"/>
+              </w:rPr>
+            </w:pPr>
+            <w:proofErr w:type="spellStart"/>
+            <w:r>
+              <w:rPr>
+                <w:rFonts w:ascii="Times New Roman" w:hAnsi="Times New Roman" w:cs="Times New Roman"/>
+                <w:b/>
+                <w:bCs/>
+                <w:sz w:val="24"/>
+                <w:szCs w:val="24"/>
+              </w:rPr>
+              <w:t>TC_Log</w:t>
+            </w:r>
+            <w:r>
+              <w:rPr>
+                <w:rFonts w:ascii="Times New Roman" w:hAnsi="Times New Roman" w:cs="Times New Roman"/>
+                <w:b/>
+                <w:bCs/>
+                <w:sz w:val="24"/>
+                <w:szCs w:val="24"/>
+              </w:rPr>
+              <w:t>out</w:t>
+            </w:r>
+            <w:proofErr w:type="spellEnd"/>
+          </w:p>
+        </w:tc>
+      </w:tr>
+      <w:tr>
+        <w:tc>
+          <w:tcPr>
+            <w:tcW w:w="1484" w:type="dxa"/>
+          </w:tcPr>
+          <w:p>
+            <w:pPr>
+              <w:spacing w:line="360" w:lineRule="auto"/>
+              <w:jc w:val="both"/>
+              <w:rPr>
+                <w:rFonts w:ascii="Times New Roman" w:hAnsi="Times New Roman" w:cs="Times New Roman"/>
+                <w:sz w:val="24"/>
+                <w:szCs w:val="24"/>
+              </w:rPr>
+            </w:pPr>
+            <w:r>
+              <w:rPr>
+                <w:rFonts w:ascii="Times New Roman" w:hAnsi="Times New Roman" w:cs="Times New Roman"/>
+                <w:sz w:val="24"/>
+                <w:szCs w:val="24"/>
+              </w:rPr>
+              <w:t>Description</w:t>
+            </w:r>
+          </w:p>
+        </w:tc>
+        <w:tc>
+          <w:tcPr>
+            <w:tcW w:w="7866" w:type="dxa"/>
+          </w:tcPr>
+          <w:p>
+            <w:pPr>
+              <w:spacing w:line="360" w:lineRule="auto"/>
+              <w:jc w:val="both"/>
+              <w:rPr>
+                <w:rFonts w:ascii="Times New Roman" w:hAnsi="Times New Roman" w:cs="Times New Roman"/>
+                <w:sz w:val="24"/>
+                <w:szCs w:val="24"/>
+              </w:rPr>
+            </w:pPr>
+            <w:r>
+              <w:rPr>
+                <w:rFonts w:ascii="Times New Roman" w:hAnsi="Times New Roman" w:cs="Times New Roman"/>
+                <w:sz w:val="24"/>
+                <w:szCs w:val="24"/>
+              </w:rPr>
+              <w:t xml:space="preserve">This test aims to test whether users can exit the </w:t>
+            </w:r>
+            <w:proofErr w:type="spellStart"/>
+            <w:r>
+              <w:rPr>
+                <w:rFonts w:ascii="Times New Roman" w:hAnsi="Times New Roman" w:cs="Times New Roman"/>
+                <w:sz w:val="24"/>
+                <w:szCs w:val="24"/>
+              </w:rPr>
+              <w:t>Sololearn</w:t>
+            </w:r>
+            <w:proofErr w:type="spellEnd"/>
+            <w:r>
+              <w:rPr>
+                <w:rFonts w:ascii="Times New Roman" w:hAnsi="Times New Roman" w:cs="Times New Roman"/>
+                <w:sz w:val="24"/>
+                <w:szCs w:val="24"/>
+              </w:rPr>
+              <w:t xml:space="preserve"> web after successfully logging into it.</w:t>
+            </w:r>
+          </w:p>
+        </w:tc>
+      </w:tr>
+      <w:tr>
+        <w:tc>
+          <w:tcPr>
+            <w:tcW w:w="1484" w:type="dxa"/>
+          </w:tcPr>
+          <w:p>
+            <w:pPr>
+              <w:spacing w:line="360" w:lineRule="auto"/>
+              <w:jc w:val="both"/>
+              <w:rPr>
+                <w:rFonts w:ascii="Times New Roman" w:hAnsi="Times New Roman" w:cs="Times New Roman"/>
+                <w:sz w:val="24"/>
+                <w:szCs w:val="24"/>
+              </w:rPr>
+            </w:pPr>
+            <w:r>
+              <w:rPr>
+                <w:rFonts w:ascii="Times New Roman" w:hAnsi="Times New Roman" w:cs="Times New Roman"/>
+                <w:sz w:val="24"/>
+                <w:szCs w:val="24"/>
+              </w:rPr>
+              <w:t>Expected result</w:t>
+            </w:r>
+          </w:p>
+        </w:tc>
+        <w:tc>
+          <w:tcPr>
+            <w:tcW w:w="7866" w:type="dxa"/>
+          </w:tcPr>
+          <w:p>
+            <w:pPr>
+              <w:spacing w:line="360" w:lineRule="auto"/>
+              <w:jc w:val="both"/>
+              <w:rPr>
+                <w:rFonts w:ascii="Times New Roman" w:hAnsi="Times New Roman" w:cs="Times New Roman"/>
+                <w:sz w:val="24"/>
+                <w:szCs w:val="24"/>
+              </w:rPr>
+            </w:pPr>
+            <w:r>
+              <w:rPr>
+                <w:rFonts w:ascii="Times New Roman" w:hAnsi="Times New Roman" w:cs="Times New Roman"/>
+                <w:sz w:val="24"/>
+                <w:szCs w:val="24"/>
+              </w:rPr>
+              <w:t xml:space="preserve">Successfully exit the </w:t>
+            </w:r>
+            <w:proofErr w:type="spellStart"/>
+            <w:r>
+              <w:rPr>
+                <w:rFonts w:ascii="Times New Roman" w:hAnsi="Times New Roman" w:cs="Times New Roman"/>
+                <w:sz w:val="24"/>
+                <w:szCs w:val="24"/>
+              </w:rPr>
+              <w:t>Sololearn</w:t>
+            </w:r>
+            <w:proofErr w:type="spellEnd"/>
+            <w:r>
+              <w:rPr>
+                <w:rFonts w:ascii="Times New Roman" w:hAnsi="Times New Roman" w:cs="Times New Roman"/>
+                <w:sz w:val="24"/>
+                <w:szCs w:val="24"/>
+              </w:rPr>
+              <w:t xml:space="preserve"> web system</w:t>
+            </w:r>
+          </w:p>
+        </w:tc>
+      </w:tr>
+      <w:tr>
+        <w:tc>
+          <w:tcPr>
+            <w:tcW w:w="1484" w:type="dxa"/>
+          </w:tcPr>
+          <w:p>
+            <w:pPr>
+              <w:spacing w:line="360" w:lineRule="auto"/>
+              <w:jc w:val="both"/>
+              <w:rPr>
+                <w:rFonts w:ascii="Times New Roman" w:hAnsi="Times New Roman" w:cs="Times New Roman"/>
+                <w:sz w:val="24"/>
+                <w:szCs w:val="24"/>
+              </w:rPr>
+            </w:pPr>
+            <w:r>
+              <w:rPr>
+                <w:rFonts w:ascii="Times New Roman" w:hAnsi="Times New Roman" w:cs="Times New Roman"/>
+                <w:sz w:val="24"/>
+                <w:szCs w:val="24"/>
+              </w:rPr>
+              <w:t>Test case</w:t>
+            </w:r>
+          </w:p>
+        </w:tc>
+        <w:tc>
+          <w:tcPr>
+            <w:tcW w:w="7866" w:type="dxa"/>
+          </w:tcPr>
+          <w:p>
+            <w:pPr>
+              <w:spacing w:line="360" w:lineRule="auto"/>
+              <w:jc w:val="both"/>
+              <w:rPr>
+                <w:rFonts w:ascii="Times New Roman" w:hAnsi="Times New Roman" w:cs="Times New Roman"/>
+                <w:sz w:val="24"/>
+                <w:szCs w:val="24"/>
+              </w:rPr>
+            </w:pPr>
+            <w:r>
+              <w:rPr>
+                <w:rFonts w:ascii="Times New Roman" w:hAnsi="Times New Roman" w:cs="Times New Roman"/>
+                <w:sz w:val="24"/>
+                <w:szCs w:val="24"/>
+              </w:rPr>
+              <w:drawing>
+                <wp:inline distT="0" distB="0" distL="0" distR="0" wp14:anchorId="5F4C965F" wp14:editId="293CBE86">
+                  <wp:extent cx="4521200" cy="1639902"/>
+                  <wp:effectExtent l="0" t="0" r="0" b="0"/>
+                  <wp:docPr id="912966029" name="Picture 1"/>
+                  <wp:cNvGraphicFramePr>
+                    <a:graphicFrameLocks xmlns:a="http://schemas.openxmlformats.org/drawingml/2006/main" noChangeAspect="1"/>
+                  </wp:cNvGraphicFramePr>
+                  <a:graphic xmlns:a="http://schemas.openxmlformats.org/drawingml/2006/main">
+                    <a:graphicData uri="http://schemas.openxmlformats.org/drawingml/2006/picture">
+                      <pic:pic xmlns:pic="http://schemas.openxmlformats.org/drawingml/2006/picture">
+                        <pic:nvPicPr>
+                          <pic:cNvPr id="912966029" name=""/>
+                          <pic:cNvPicPr/>
+                        </pic:nvPicPr>
+                        <pic:blipFill>
+                          <a:blip r:embed="rId17"/>
+                          <a:stretch>
+                            <a:fillRect/>
+                          </a:stretch>
+                        </pic:blipFill>
+                        <pic:spPr>
+                          <a:xfrm>
+                            <a:off x="0" y="0"/>
+                            <a:ext cx="4532321" cy="1643936"/>
+                          </a:xfrm>
+                          <a:prstGeom prst="rect">
+                            <a:avLst/>
+                          </a:prstGeom>
+                        </pic:spPr>
+                      </pic:pic>
+                    </a:graphicData>
+                  </a:graphic>
+                </wp:inline>
+              </w:drawing>
+            </w:r>
+          </w:p>
+        </w:tc>
+      </w:tr>
+      <w:tr>
+        <w:tc>
+          <w:tcPr>
+            <w:tcW w:w="1484" w:type="dxa"/>
+          </w:tcPr>
+          <w:p>
+            <w:pPr>
+              <w:spacing w:line="360" w:lineRule="auto"/>
+              <w:jc w:val="both"/>
+              <w:rPr>
+                <w:rFonts w:ascii="Times New Roman" w:hAnsi="Times New Roman" w:cs="Times New Roman"/>
+                <w:sz w:val="24"/>
+                <w:szCs w:val="24"/>
+              </w:rPr>
+            </w:pPr>
+            <w:r>
+              <w:rPr>
+                <w:rFonts w:ascii="Times New Roman" w:hAnsi="Times New Roman" w:cs="Times New Roman"/>
+                <w:sz w:val="24"/>
+                <w:szCs w:val="24"/>
+              </w:rPr>
+              <w:t>Status</w:t>
+            </w:r>
+          </w:p>
+        </w:tc>
+        <w:tc>
+          <w:tcPr>
+            <w:tcW w:w="7866" w:type="dxa"/>
+          </w:tcPr>
+          <w:p>
+            <w:pPr>
+              <w:spacing w:line="360" w:lineRule="auto"/>
+              <w:jc w:val="both"/>
+              <w:rPr>
+                <w:rFonts w:ascii="Times New Roman" w:hAnsi="Times New Roman" w:cs="Times New Roman"/>
+                <w:sz w:val="24"/>
+                <w:szCs w:val="24"/>
+              </w:rPr>
+            </w:pPr>
+            <w:r>
+              <w:rPr>
+                <w:rFonts w:ascii="Times New Roman" w:hAnsi="Times New Roman" w:cs="Times New Roman"/>
+                <w:sz w:val="24"/>
+                <w:szCs w:val="24"/>
+              </w:rPr>
+              <w:drawing>
+                <wp:inline distT="0" distB="0" distL="0" distR="0" wp14:anchorId="6AC43421" wp14:editId="1835A2DF">
+                  <wp:extent cx="4426746" cy="1210734"/>
+                  <wp:effectExtent l="0" t="0" r="0" b="8890"/>
+                  <wp:docPr id="1210326620" name="Picture 1"/>
+                  <wp:cNvGraphicFramePr>
+                    <a:graphicFrameLocks xmlns:a="http://schemas.openxmlformats.org/drawingml/2006/main" noChangeAspect="1"/>
+                  </wp:cNvGraphicFramePr>
+                  <a:graphic xmlns:a="http://schemas.openxmlformats.org/drawingml/2006/main">
+                    <a:graphicData uri="http://schemas.openxmlformats.org/drawingml/2006/picture">
+                      <pic:pic xmlns:pic="http://schemas.openxmlformats.org/drawingml/2006/picture">
+                        <pic:nvPicPr>
+                          <pic:cNvPr id="1210326620" name=""/>
+                          <pic:cNvPicPr/>
+                        </pic:nvPicPr>
+                        <pic:blipFill>
+                          <a:blip r:embed="rId18"/>
+                          <a:stretch>
+                            <a:fillRect/>
+                          </a:stretch>
+                        </pic:blipFill>
+                        <pic:spPr>
+                          <a:xfrm>
+                            <a:off x="0" y="0"/>
+                            <a:ext cx="4438318" cy="1213899"/>
+                          </a:xfrm>
+                          <a:prstGeom prst="rect">
+                            <a:avLst/>
+                          </a:prstGeom>
+                        </pic:spPr>
+                      </pic:pic>
+                    </a:graphicData>
+                  </a:graphic>
+                </wp:inline>
+              </w:drawing>
+            </w:r>
+          </w:p>
+        </w:tc>
+      </w:tr>
+      <w:tr>
+        <w:tc>
+          <w:tcPr>
+            <w:tcW w:w="1484" w:type="dxa"/>
+          </w:tcPr>
+          <w:p>
+            <w:pPr>
+              <w:spacing w:line="360" w:lineRule="auto"/>
+              <w:jc w:val="both"/>
+              <w:rPr>
+                <w:rFonts w:ascii="Times New Roman" w:hAnsi="Times New Roman" w:cs="Times New Roman"/>
+                <w:sz w:val="24"/>
+                <w:szCs w:val="24"/>
+              </w:rPr>
+            </w:pPr>
+            <w:r>
+              <w:rPr>
+                <w:rFonts w:ascii="Times New Roman" w:hAnsi="Times New Roman" w:cs="Times New Roman"/>
+                <w:sz w:val="24"/>
+                <w:szCs w:val="24"/>
+              </w:rPr>
+              <w:lastRenderedPageBreak/>
+              <w:t>Actual result</w:t>
+            </w:r>
+          </w:p>
+        </w:tc>
+        <w:tc>
+          <w:tcPr>
+            <w:tcW w:w="7866" w:type="dxa"/>
+          </w:tcPr>
+          <w:p>
+            <w:pPr>
+              <w:spacing w:line="360" w:lineRule="auto"/>
+              <w:jc w:val="center"/>
+              <w:rPr>
+                <w:rFonts w:ascii="Times New Roman" w:hAnsi="Times New Roman" w:cs="Times New Roman"/>
+                <w:sz w:val="24"/>
+                <w:szCs w:val="24"/>
+              </w:rPr>
+            </w:pPr>
+            <w:r>
+              <w:rPr>
+                <w:rFonts w:ascii="Times New Roman" w:hAnsi="Times New Roman" w:cs="Times New Roman"/>
+                <w:sz w:val="24"/>
+                <w:szCs w:val="24"/>
+              </w:rPr>
+              <w:drawing>
+                <wp:inline distT="0" distB="0" distL="0" distR="0" wp14:anchorId="40F72FD2" wp14:editId="09C7269C">
+                  <wp:extent cx="3946999" cy="2929044"/>
+                  <wp:effectExtent l="0" t="0" r="0" b="5080"/>
+                  <wp:docPr id="1941292301" name="Picture 1"/>
+                  <wp:cNvGraphicFramePr>
+                    <a:graphicFrameLocks xmlns:a="http://schemas.openxmlformats.org/drawingml/2006/main" noChangeAspect="1"/>
+                  </wp:cNvGraphicFramePr>
+                  <a:graphic xmlns:a="http://schemas.openxmlformats.org/drawingml/2006/main">
+                    <a:graphicData uri="http://schemas.openxmlformats.org/drawingml/2006/picture">
+                      <pic:pic xmlns:pic="http://schemas.openxmlformats.org/drawingml/2006/picture">
+                        <pic:nvPicPr>
+                          <pic:cNvPr id="1941292301" name=""/>
+                          <pic:cNvPicPr/>
+                        </pic:nvPicPr>
+                        <pic:blipFill>
+                          <a:blip r:embed="rId19"/>
+                          <a:stretch>
+                            <a:fillRect/>
+                          </a:stretch>
+                        </pic:blipFill>
+                        <pic:spPr>
+                          <a:xfrm>
+                            <a:off x="0" y="0"/>
+                            <a:ext cx="3952790" cy="2933342"/>
+                          </a:xfrm>
+                          <a:prstGeom prst="rect">
+                            <a:avLst/>
+                          </a:prstGeom>
+                        </pic:spPr>
+                      </pic:pic>
+                    </a:graphicData>
+                  </a:graphic>
+                </wp:inline>
+              </w:drawing>
+            </w:r>
+          </w:p>
+        </w:tc>
+      </w:tr>
+      <w:tr>
+        <w:tc>
+          <w:tcPr>
+            <w:tcW w:w="1484" w:type="dxa"/>
+          </w:tcPr>
+          <w:p>
+            <w:pPr>
+              <w:spacing w:line="360" w:lineRule="auto"/>
+              <w:jc w:val="both"/>
+              <w:rPr>
+                <w:rFonts w:ascii="Times New Roman" w:hAnsi="Times New Roman" w:cs="Times New Roman"/>
+                <w:sz w:val="24"/>
+                <w:szCs w:val="24"/>
+              </w:rPr>
+            </w:pPr>
+            <w:r>
+              <w:rPr>
+                <w:rFonts w:ascii="Times New Roman" w:hAnsi="Times New Roman" w:cs="Times New Roman"/>
+                <w:sz w:val="24"/>
+                <w:szCs w:val="24"/>
+              </w:rPr>
+              <w:t>Conclusion</w:t>
+            </w:r>
+            <w:r>
+              <w:rPr>
+                <w:rFonts w:ascii="Times New Roman" w:hAnsi="Times New Roman" w:cs="Times New Roman"/>
+                <w:sz w:val="24"/>
+                <w:szCs w:val="24"/>
+              </w:rPr>
+              <w:t xml:space="preserve"> </w:t>
+            </w:r>
+            <w:proofErr w:type="spellStart"/>
+            <w:r>
+              <w:rPr>
+                <w:rFonts w:ascii="Times New Roman" w:hAnsi="Times New Roman" w:cs="Times New Roman"/>
+                <w:sz w:val="24"/>
+                <w:szCs w:val="24"/>
+              </w:rPr>
+              <w:t>TC_Lo</w:t>
+            </w:r>
+            <w:r>
+              <w:rPr>
+                <w:rFonts w:ascii="Times New Roman" w:hAnsi="Times New Roman" w:cs="Times New Roman"/>
+                <w:sz w:val="24"/>
+                <w:szCs w:val="24"/>
+              </w:rPr>
+              <w:t>gout</w:t>
+            </w:r>
+            <w:proofErr w:type="spellEnd"/>
+          </w:p>
+        </w:tc>
+        <w:tc>
+          <w:tcPr>
+            <w:tcW w:w="7866" w:type="dxa"/>
+          </w:tcPr>
+          <w:p>
+            <w:pPr>
+              <w:spacing w:line="360" w:lineRule="auto"/>
+              <w:jc w:val="both"/>
+              <w:rPr>
+                <w:rFonts w:ascii="Times New Roman" w:hAnsi="Times New Roman" w:cs="Times New Roman"/>
                 <w:noProof/>
                 <w:sz w:val="24"/>
                 <w:szCs w:val="24"/>
@@ -2793,7 +3846,7 @@
                 <w:sz w:val="24"/>
                 <w:szCs w:val="24"/>
               </w:rPr>
-              <w:t>After creating test cases and successfully testing the Login section, it is known that the priority level is high. Because Login includes the main function in which there is an input of email and password which is sensitive data.  It is important to ensure the security, functionality, and smoothness of the Login system.</w:t>
+              <w:t>The test case was successfully tested and the results were appropriate, namely successfully exiting the profile page section of the Sololearn web system. The logout function is considered an important feature to ensure the security and privacy of user data. Because the logout function ensures that user data is protected by ending the user session and preventing unauthorised access to sensitive information.</w:t>
             </w:r>
           </w:p>
         </w:tc>
@@ -2909,6 +3962,178 @@
     </w:lvl>
   </w:abstractNum>
   <w:abstractNum w:abstractNumId="1" w15:restartNumberingAfterBreak="0">
+    <w:nsid w:val="3F8B039D"/>
+    <w:multiLevelType w:val="hybridMultilevel"/>
+    <w:tmpl w:val="BE486F28"/>
+    <w:lvl w:ilvl="0" w:tplc="FFFFFFFF">
+      <w:start w:val="1"/>
+      <w:numFmt w:val="decimal"/>
+      <w:lvlText w:val="%1."/>
+      <w:lvlJc w:val="left"/>
+      <w:pPr>
+        <w:ind w:left="720" w:hanging="360"/>
+      </w:pPr>
+    </w:lvl>
+    <w:lvl w:ilvl="1" w:tplc="FFFFFFFF" w:tentative="1">
+      <w:start w:val="1"/>
+      <w:numFmt w:val="lowerLetter"/>
+      <w:lvlText w:val="%2."/>
+      <w:lvlJc w:val="left"/>
+      <w:pPr>
+        <w:ind w:left="1440" w:hanging="360"/>
+      </w:pPr>
+    </w:lvl>
+    <w:lvl w:ilvl="2" w:tplc="FFFFFFFF" w:tentative="1">
+      <w:start w:val="1"/>
+      <w:numFmt w:val="lowerRoman"/>
+      <w:lvlText w:val="%3."/>
+      <w:lvlJc w:val="right"/>
+      <w:pPr>
+        <w:ind w:left="2160" w:hanging="180"/>
+      </w:pPr>
+    </w:lvl>
+    <w:lvl w:ilvl="3" w:tplc="FFFFFFFF" w:tentative="1">
+      <w:start w:val="1"/>
+      <w:numFmt w:val="decimal"/>
+      <w:lvlText w:val="%4."/>
+      <w:lvlJc w:val="left"/>
+      <w:pPr>
+        <w:ind w:left="2880" w:hanging="360"/>
+      </w:pPr>
+    </w:lvl>
+    <w:lvl w:ilvl="4" w:tplc="FFFFFFFF" w:tentative="1">
+      <w:start w:val="1"/>
+      <w:numFmt w:val="lowerLetter"/>
+      <w:lvlText w:val="%5."/>
+      <w:lvlJc w:val="left"/>
+      <w:pPr>
+        <w:ind w:left="3600" w:hanging="360"/>
+      </w:pPr>
+    </w:lvl>
+    <w:lvl w:ilvl="5" w:tplc="FFFFFFFF" w:tentative="1">
+      <w:start w:val="1"/>
+      <w:numFmt w:val="lowerRoman"/>
+      <w:lvlText w:val="%6."/>
+      <w:lvlJc w:val="right"/>
+      <w:pPr>
+        <w:ind w:left="4320" w:hanging="180"/>
+      </w:pPr>
+    </w:lvl>
+    <w:lvl w:ilvl="6" w:tplc="FFFFFFFF" w:tentative="1">
+      <w:start w:val="1"/>
+      <w:numFmt w:val="decimal"/>
+      <w:lvlText w:val="%7."/>
+      <w:lvlJc w:val="left"/>
+      <w:pPr>
+        <w:ind w:left="5040" w:hanging="360"/>
+      </w:pPr>
+    </w:lvl>
+    <w:lvl w:ilvl="7" w:tplc="FFFFFFFF" w:tentative="1">
+      <w:start w:val="1"/>
+      <w:numFmt w:val="lowerLetter"/>
+      <w:lvlText w:val="%8."/>
+      <w:lvlJc w:val="left"/>
+      <w:pPr>
+        <w:ind w:left="5760" w:hanging="360"/>
+      </w:pPr>
+    </w:lvl>
+    <w:lvl w:ilvl="8" w:tplc="FFFFFFFF" w:tentative="1">
+      <w:start w:val="1"/>
+      <w:numFmt w:val="lowerRoman"/>
+      <w:lvlText w:val="%9."/>
+      <w:lvlJc w:val="right"/>
+      <w:pPr>
+        <w:ind w:left="6480" w:hanging="180"/>
+      </w:pPr>
+    </w:lvl>
+  </w:abstractNum>
+  <w:abstractNum w:abstractNumId="2" w15:restartNumberingAfterBreak="0">
+    <w:nsid w:val="511310F7"/>
+    <w:multiLevelType w:val="hybridMultilevel"/>
+    <w:tmpl w:val="1544568A"/>
+    <w:lvl w:ilvl="0" w:tplc="FFFFFFFF">
+      <w:start w:val="1"/>
+      <w:numFmt w:val="decimal"/>
+      <w:lvlText w:val="%1."/>
+      <w:lvlJc w:val="left"/>
+      <w:pPr>
+        <w:ind w:left="720" w:hanging="360"/>
+      </w:pPr>
+    </w:lvl>
+    <w:lvl w:ilvl="1" w:tplc="38090019" w:tentative="1">
+      <w:start w:val="1"/>
+      <w:numFmt w:val="lowerLetter"/>
+      <w:lvlText w:val="%2."/>
+      <w:lvlJc w:val="left"/>
+      <w:pPr>
+        <w:ind w:left="1440" w:hanging="360"/>
+      </w:pPr>
+    </w:lvl>
+    <w:lvl w:ilvl="2" w:tplc="3809001B" w:tentative="1">
+      <w:start w:val="1"/>
+      <w:numFmt w:val="lowerRoman"/>
+      <w:lvlText w:val="%3."/>
+      <w:lvlJc w:val="right"/>
+      <w:pPr>
+        <w:ind w:left="2160" w:hanging="180"/>
+      </w:pPr>
+    </w:lvl>
+    <w:lvl w:ilvl="3" w:tplc="3809000F" w:tentative="1">
+      <w:start w:val="1"/>
+      <w:numFmt w:val="decimal"/>
+      <w:lvlText w:val="%4."/>
+      <w:lvlJc w:val="left"/>
+      <w:pPr>
+        <w:ind w:left="2880" w:hanging="360"/>
+      </w:pPr>
+    </w:lvl>
+    <w:lvl w:ilvl="4" w:tplc="38090019" w:tentative="1">
+      <w:start w:val="1"/>
+      <w:numFmt w:val="lowerLetter"/>
+      <w:lvlText w:val="%5."/>
+      <w:lvlJc w:val="left"/>
+      <w:pPr>
+        <w:ind w:left="3600" w:hanging="360"/>
+      </w:pPr>
+    </w:lvl>
+    <w:lvl w:ilvl="5" w:tplc="3809001B" w:tentative="1">
+      <w:start w:val="1"/>
+      <w:numFmt w:val="lowerRoman"/>
+      <w:lvlText w:val="%6."/>
+      <w:lvlJc w:val="right"/>
+      <w:pPr>
+        <w:ind w:left="4320" w:hanging="180"/>
+      </w:pPr>
+    </w:lvl>
+    <w:lvl w:ilvl="6" w:tplc="3809000F" w:tentative="1">
+      <w:start w:val="1"/>
+      <w:numFmt w:val="decimal"/>
+      <w:lvlText w:val="%7."/>
+      <w:lvlJc w:val="left"/>
+      <w:pPr>
+        <w:ind w:left="5040" w:hanging="360"/>
+      </w:pPr>
+    </w:lvl>
+    <w:lvl w:ilvl="7" w:tplc="38090019" w:tentative="1">
+      <w:start w:val="1"/>
+      <w:numFmt w:val="lowerLetter"/>
+      <w:lvlText w:val="%8."/>
+      <w:lvlJc w:val="left"/>
+      <w:pPr>
+        <w:ind w:left="5760" w:hanging="360"/>
+      </w:pPr>
+    </w:lvl>
+    <w:lvl w:ilvl="8" w:tplc="3809001B" w:tentative="1">
+      <w:start w:val="1"/>
+      <w:numFmt w:val="lowerRoman"/>
+      <w:lvlText w:val="%9."/>
+      <w:lvlJc w:val="right"/>
+      <w:pPr>
+        <w:ind w:left="6480" w:hanging="180"/>
+      </w:pPr>
+    </w:lvl>
+  </w:abstractNum>
+  <w:abstractNum w:abstractNumId="3" w15:restartNumberingAfterBreak="0">
     <w:nsid w:val="5C3534CC"/>
     <w:multiLevelType w:val="hybridMultilevel"/>
     <w:tmpl w:val="4ED21F1C"/>
@@ -2994,11 +4219,106 @@
       </w:pPr>
     </w:lvl>
   </w:abstractNum>
+  <w:abstractNum w:abstractNumId="4" w15:restartNumberingAfterBreak="0">
+    <w:nsid w:val="7B4A11BD"/>
+    <w:multiLevelType w:val="hybridMultilevel"/>
+    <w:tmpl w:val="BE486F28"/>
+    <w:lvl w:ilvl="0" w:tplc="FFFFFFFF">
+      <w:start w:val="1"/>
+      <w:numFmt w:val="decimal"/>
+      <w:lvlText w:val="%1."/>
+      <w:lvlJc w:val="left"/>
+      <w:pPr>
+        <w:ind w:left="720" w:hanging="360"/>
+      </w:pPr>
+    </w:lvl>
+    <w:lvl w:ilvl="1" w:tplc="FFFFFFFF" w:tentative="1">
+      <w:start w:val="1"/>
+      <w:numFmt w:val="lowerLetter"/>
+      <w:lvlText w:val="%2."/>
+      <w:lvlJc w:val="left"/>
+      <w:pPr>
+        <w:ind w:left="1440" w:hanging="360"/>
+      </w:pPr>
+    </w:lvl>
+    <w:lvl w:ilvl="2" w:tplc="FFFFFFFF" w:tentative="1">
+      <w:start w:val="1"/>
+      <w:numFmt w:val="lowerRoman"/>
+      <w:lvlText w:val="%3."/>
+      <w:lvlJc w:val="right"/>
+      <w:pPr>
+        <w:ind w:left="2160" w:hanging="180"/>
+      </w:pPr>
+    </w:lvl>
+    <w:lvl w:ilvl="3" w:tplc="FFFFFFFF" w:tentative="1">
+      <w:start w:val="1"/>
+      <w:numFmt w:val="decimal"/>
+      <w:lvlText w:val="%4."/>
+      <w:lvlJc w:val="left"/>
+      <w:pPr>
+        <w:ind w:left="2880" w:hanging="360"/>
+      </w:pPr>
+    </w:lvl>
+    <w:lvl w:ilvl="4" w:tplc="FFFFFFFF" w:tentative="1">
+      <w:start w:val="1"/>
+      <w:numFmt w:val="lowerLetter"/>
+      <w:lvlText w:val="%5."/>
+      <w:lvlJc w:val="left"/>
+      <w:pPr>
+        <w:ind w:left="3600" w:hanging="360"/>
+      </w:pPr>
+    </w:lvl>
+    <w:lvl w:ilvl="5" w:tplc="FFFFFFFF" w:tentative="1">
+      <w:start w:val="1"/>
+      <w:numFmt w:val="lowerRoman"/>
+      <w:lvlText w:val="%6."/>
+      <w:lvlJc w:val="right"/>
+      <w:pPr>
+        <w:ind w:left="4320" w:hanging="180"/>
+      </w:pPr>
+    </w:lvl>
+    <w:lvl w:ilvl="6" w:tplc="FFFFFFFF" w:tentative="1">
+      <w:start w:val="1"/>
+      <w:numFmt w:val="decimal"/>
+      <w:lvlText w:val="%7."/>
+      <w:lvlJc w:val="left"/>
+      <w:pPr>
+        <w:ind w:left="5040" w:hanging="360"/>
+      </w:pPr>
+    </w:lvl>
+    <w:lvl w:ilvl="7" w:tplc="FFFFFFFF" w:tentative="1">
+      <w:start w:val="1"/>
+      <w:numFmt w:val="lowerLetter"/>
+      <w:lvlText w:val="%8."/>
+      <w:lvlJc w:val="left"/>
+      <w:pPr>
+        <w:ind w:left="5760" w:hanging="360"/>
+      </w:pPr>
+    </w:lvl>
+    <w:lvl w:ilvl="8" w:tplc="FFFFFFFF" w:tentative="1">
+      <w:start w:val="1"/>
+      <w:numFmt w:val="lowerRoman"/>
+      <w:lvlText w:val="%9."/>
+      <w:lvlJc w:val="right"/>
+      <w:pPr>
+        <w:ind w:left="6480" w:hanging="180"/>
+      </w:pPr>
+    </w:lvl>
+  </w:abstractNum>
   <w:num w:numId="1" w16cid:durableId="1290166339">
     <w:abstractNumId w:val="0"/>
   </w:num>
   <w:num w:numId="2" w16cid:durableId="1748764437">
+    <w:abstractNumId w:val="3"/>
+  </w:num>
+  <w:num w:numId="3" w16cid:durableId="1230579569">
     <w:abstractNumId w:val="1"/>
+  </w:num>
+  <w:num w:numId="4" w16cid:durableId="1073351518">
+    <w:abstractNumId w:val="2"/>
+  </w:num>
+  <w:num w:numId="5" w16cid:durableId="678117501">
+    <w:abstractNumId w:val="4"/>
   </w:num>
 </w:numbering>
 </file>
@@ -3403,10 +4723,12 @@
   <w:style w:type="paragraph" w:default="1" w:styleId="Normal">
     <w:name w:val="Normal"/>
     <w:qFormat/>
+    <w:rsid w:val="005D20C2"/>
   </w:style>
   <w:style w:type="character" w:default="1" w:styleId="DefaultParagraphFont">
     <w:name w:val="Default Paragraph Font"/>
     <w:uiPriority w:val="1"/>
+    <w:semiHidden/>
     <w:unhideWhenUsed/>
   </w:style>
   <w:style w:type="table" w:default="1" w:styleId="TableNormal">
